--- a/Devops_self_notes_Azure.docx
+++ b/Devops_self_notes_Azure.docx
@@ -11,8 +11,6 @@
           <w:szCs w:val="72"/>
         </w:rPr>
       </w:pPr>
-      <w:bookmarkStart w:id="0" w:name="_GoBack"/>
-      <w:bookmarkEnd w:id="0"/>
       <w:r>
         <w:rPr>
           <w:color w:val="7030A0"/>
@@ -148,7 +146,35 @@
           <w:szCs w:val="24"/>
           <w:lang w:eastAsia="en-IN"/>
         </w:rPr>
-        <w:t>Step-by-Step Deployment: 3-Tier Todo App on Azure</w:t>
+        <w:t xml:space="preserve">Step-by-Step Deployment: 3-Tier </w:t>
+      </w:r>
+      <w:proofErr w:type="spellStart"/>
+      <w:r>
+        <w:rPr>
+          <w:rFonts w:ascii="Segoe UI" w:eastAsia="Times New Roman" w:hAnsi="Segoe UI" w:cs="Segoe UI"/>
+          <w:b/>
+          <w:bCs/>
+          <w:color w:val="1F2328"/>
+          <w:kern w:val="36"/>
+          <w:sz w:val="24"/>
+          <w:szCs w:val="24"/>
+          <w:lang w:eastAsia="en-IN"/>
+        </w:rPr>
+        <w:t>Todo</w:t>
+      </w:r>
+      <w:proofErr w:type="spellEnd"/>
+      <w:r>
+        <w:rPr>
+          <w:rFonts w:ascii="Segoe UI" w:eastAsia="Times New Roman" w:hAnsi="Segoe UI" w:cs="Segoe UI"/>
+          <w:b/>
+          <w:bCs/>
+          <w:color w:val="1F2328"/>
+          <w:kern w:val="36"/>
+          <w:sz w:val="24"/>
+          <w:szCs w:val="24"/>
+          <w:lang w:eastAsia="en-IN"/>
+        </w:rPr>
+        <w:t xml:space="preserve"> App on Azure</w:t>
       </w:r>
     </w:p>
     <w:p>
@@ -396,6 +422,7 @@
         </w:rPr>
         <w:t xml:space="preserve">create &gt; </w:t>
       </w:r>
+      <w:proofErr w:type="spellStart"/>
       <w:r>
         <w:rPr>
           <w:rFonts w:ascii="Segoe UI" w:hAnsi="Segoe UI" w:cs="Segoe UI"/>
@@ -412,8 +439,9 @@
           <w:sz w:val="20"/>
           <w:szCs w:val="20"/>
         </w:rPr>
-        <w:t>-todo &gt;</w:t>
-      </w:r>
+        <w:t>-todo</w:t>
+      </w:r>
+      <w:proofErr w:type="spellEnd"/>
       <w:r>
         <w:rPr>
           <w:rFonts w:ascii="Segoe UI" w:hAnsi="Segoe UI" w:cs="Segoe UI"/>
@@ -421,7 +449,7 @@
           <w:sz w:val="20"/>
           <w:szCs w:val="20"/>
         </w:rPr>
-        <w:t>&gt;</w:t>
+        <w:t xml:space="preserve"> &gt;</w:t>
       </w:r>
       <w:r>
         <w:rPr>
@@ -430,7 +458,7 @@
           <w:sz w:val="20"/>
           <w:szCs w:val="20"/>
         </w:rPr>
-        <w:t xml:space="preserve"> db</w:t>
+        <w:t>&gt;</w:t>
       </w:r>
       <w:r>
         <w:rPr>
@@ -439,8 +467,9 @@
           <w:sz w:val="20"/>
           <w:szCs w:val="20"/>
         </w:rPr>
-        <w:t>_</w:t>
-      </w:r>
+        <w:t xml:space="preserve"> </w:t>
+      </w:r>
+      <w:proofErr w:type="spellStart"/>
       <w:r>
         <w:rPr>
           <w:rFonts w:ascii="Segoe UI" w:hAnsi="Segoe UI" w:cs="Segoe UI"/>
@@ -448,7 +477,7 @@
           <w:sz w:val="20"/>
           <w:szCs w:val="20"/>
         </w:rPr>
-        <w:t xml:space="preserve">name &gt; todoappdb &gt;&gt; </w:t>
+        <w:t>db</w:t>
       </w:r>
       <w:r>
         <w:rPr>
@@ -457,7 +486,7 @@
           <w:sz w:val="20"/>
           <w:szCs w:val="20"/>
         </w:rPr>
-        <w:t xml:space="preserve">LRS </w:t>
+        <w:t>_</w:t>
       </w:r>
       <w:r>
         <w:rPr>
@@ -466,8 +495,9 @@
           <w:sz w:val="20"/>
           <w:szCs w:val="20"/>
         </w:rPr>
-        <w:t>&gt;&gt;</w:t>
-      </w:r>
+        <w:t>name</w:t>
+      </w:r>
+      <w:proofErr w:type="spellEnd"/>
       <w:r>
         <w:rPr>
           <w:rFonts w:ascii="Segoe UI" w:hAnsi="Segoe UI" w:cs="Segoe UI"/>
@@ -475,8 +505,9 @@
           <w:sz w:val="20"/>
           <w:szCs w:val="20"/>
         </w:rPr>
-        <w:t>Enable public</w:t>
-      </w:r>
+        <w:t xml:space="preserve"> &gt; </w:t>
+      </w:r>
+      <w:proofErr w:type="spellStart"/>
       <w:r>
         <w:rPr>
           <w:rFonts w:ascii="Segoe UI" w:hAnsi="Segoe UI" w:cs="Segoe UI"/>
@@ -484,8 +515,9 @@
           <w:sz w:val="20"/>
           <w:szCs w:val="20"/>
         </w:rPr>
-        <w:t xml:space="preserve"> IP address &gt;&gt; </w:t>
-      </w:r>
+        <w:t>todoappdb</w:t>
+      </w:r>
+      <w:proofErr w:type="spellEnd"/>
       <w:r>
         <w:rPr>
           <w:rFonts w:ascii="Segoe UI" w:hAnsi="Segoe UI" w:cs="Segoe UI"/>
@@ -493,7 +525,7 @@
           <w:sz w:val="20"/>
           <w:szCs w:val="20"/>
         </w:rPr>
-        <w:t>yes</w:t>
+        <w:t xml:space="preserve"> &gt;&gt; </w:t>
       </w:r>
       <w:r>
         <w:rPr>
@@ -502,6 +534,51 @@
           <w:sz w:val="20"/>
           <w:szCs w:val="20"/>
         </w:rPr>
+        <w:t xml:space="preserve">LRS </w:t>
+      </w:r>
+      <w:r>
+        <w:rPr>
+          <w:rFonts w:ascii="Segoe UI" w:hAnsi="Segoe UI" w:cs="Segoe UI"/>
+          <w:color w:val="002060"/>
+          <w:sz w:val="20"/>
+          <w:szCs w:val="20"/>
+        </w:rPr>
+        <w:t>&gt;&gt;</w:t>
+      </w:r>
+      <w:r>
+        <w:rPr>
+          <w:rFonts w:ascii="Segoe UI" w:hAnsi="Segoe UI" w:cs="Segoe UI"/>
+          <w:color w:val="002060"/>
+          <w:sz w:val="20"/>
+          <w:szCs w:val="20"/>
+        </w:rPr>
+        <w:t>Enable public</w:t>
+      </w:r>
+      <w:r>
+        <w:rPr>
+          <w:rFonts w:ascii="Segoe UI" w:hAnsi="Segoe UI" w:cs="Segoe UI"/>
+          <w:color w:val="002060"/>
+          <w:sz w:val="20"/>
+          <w:szCs w:val="20"/>
+        </w:rPr>
+        <w:t xml:space="preserve"> IP address &gt;&gt; </w:t>
+      </w:r>
+      <w:r>
+        <w:rPr>
+          <w:rFonts w:ascii="Segoe UI" w:hAnsi="Segoe UI" w:cs="Segoe UI"/>
+          <w:color w:val="002060"/>
+          <w:sz w:val="20"/>
+          <w:szCs w:val="20"/>
+        </w:rPr>
+        <w:t>yes</w:t>
+      </w:r>
+      <w:r>
+        <w:rPr>
+          <w:rFonts w:ascii="Segoe UI" w:hAnsi="Segoe UI" w:cs="Segoe UI"/>
+          <w:color w:val="002060"/>
+          <w:sz w:val="20"/>
+          <w:szCs w:val="20"/>
+        </w:rPr>
         <w:t xml:space="preserve"> &gt;&gt; review + create</w:t>
       </w:r>
     </w:p>
@@ -511,6 +588,7 @@
           <w:color w:val="002060"/>
         </w:rPr>
       </w:pPr>
+      <w:proofErr w:type="spellStart"/>
       <w:r>
         <w:rPr>
           <w:rFonts w:ascii="Segoe UI" w:eastAsiaTheme="majorEastAsia" w:hAnsi="Segoe UI" w:cs="Segoe UI"/>
@@ -519,19 +597,21 @@
           <w:sz w:val="20"/>
           <w:szCs w:val="20"/>
         </w:rPr>
-        <w:t>Todoappdb &gt;&gt;</w:t>
-      </w:r>
-      <w:r>
-        <w:t xml:space="preserve"> </w:t>
-      </w:r>
+        <w:t>Todoappdb</w:t>
+      </w:r>
+      <w:proofErr w:type="spellEnd"/>
       <w:r>
         <w:rPr>
           <w:rFonts w:ascii="Segoe UI" w:eastAsiaTheme="majorEastAsia" w:hAnsi="Segoe UI" w:cs="Segoe UI"/>
-          <w:color w:val="002060"/>
+          <w:b/>
+          <w:color w:val="7030A0"/>
           <w:sz w:val="20"/>
           <w:szCs w:val="20"/>
         </w:rPr>
-        <w:t xml:space="preserve">Query editor (to login database </w:t>
+        <w:t xml:space="preserve"> &gt;&gt;</w:t>
+      </w:r>
+      <w:r>
+        <w:t xml:space="preserve"> </w:t>
       </w:r>
       <w:r>
         <w:rPr>
@@ -540,6 +620,15 @@
           <w:sz w:val="20"/>
           <w:szCs w:val="20"/>
         </w:rPr>
+        <w:t xml:space="preserve">Query editor (to login database </w:t>
+      </w:r>
+      <w:r>
+        <w:rPr>
+          <w:rFonts w:ascii="Segoe UI" w:eastAsiaTheme="majorEastAsia" w:hAnsi="Segoe UI" w:cs="Segoe UI"/>
+          <w:color w:val="002060"/>
+          <w:sz w:val="20"/>
+          <w:szCs w:val="20"/>
+        </w:rPr>
         <w:t>virtually)</w:t>
       </w:r>
       <w:r>
@@ -551,6 +640,7 @@
         </w:rPr>
         <w:t>&gt;</w:t>
       </w:r>
+      <w:proofErr w:type="gramStart"/>
       <w:r>
         <w:rPr>
           <w:color w:val="002060"/>
@@ -561,7 +651,14 @@
         <w:rPr>
           <w:color w:val="002060"/>
         </w:rPr>
-        <w:t xml:space="preserve"> Login </w:t>
+        <w:t xml:space="preserve"> Login</w:t>
+      </w:r>
+      <w:proofErr w:type="gramEnd"/>
+      <w:r>
+        <w:rPr>
+          <w:color w:val="002060"/>
+        </w:rPr>
+        <w:t xml:space="preserve"> </w:t>
       </w:r>
       <w:r>
         <w:rPr>
@@ -606,33 +703,35 @@
         <w:rPr>
           <w:color w:val="000000" w:themeColor="text1"/>
         </w:rPr>
-        <w:t xml:space="preserve">    employee_id INT PRIMARY KEY IDENTITY(1,1),</w:t>
-      </w:r>
-    </w:p>
-    <w:p>
-      <w:pPr>
+        <w:t xml:space="preserve">    </w:t>
+      </w:r>
+      <w:proofErr w:type="spellStart"/>
+      <w:r>
         <w:rPr>
           <w:color w:val="000000" w:themeColor="text1"/>
         </w:rPr>
-      </w:pPr>
+        <w:t>employee_id</w:t>
+      </w:r>
+      <w:proofErr w:type="spellEnd"/>
       <w:r>
         <w:rPr>
           <w:color w:val="000000" w:themeColor="text1"/>
         </w:rPr>
-        <w:t xml:space="preserve">    email VARCHAR(100) UNIQUE,</w:t>
-      </w:r>
-    </w:p>
-    <w:p>
-      <w:pPr>
+        <w:t xml:space="preserve"> INT PRIMARY KEY </w:t>
+      </w:r>
+      <w:proofErr w:type="gramStart"/>
+      <w:r>
         <w:rPr>
           <w:color w:val="000000" w:themeColor="text1"/>
         </w:rPr>
-      </w:pPr>
+        <w:t>IDENTITY(</w:t>
+      </w:r>
+      <w:proofErr w:type="gramEnd"/>
       <w:r>
         <w:rPr>
           <w:color w:val="000000" w:themeColor="text1"/>
         </w:rPr>
-        <w:t xml:space="preserve">    phone VARCHAR(15) UNIQUE,</w:t>
+        <w:t>1,1),</w:t>
       </w:r>
     </w:p>
     <w:p>
@@ -645,7 +744,75 @@
         <w:rPr>
           <w:color w:val="000000" w:themeColor="text1"/>
         </w:rPr>
-        <w:t xml:space="preserve">    location VARCHAR(100)</w:t>
+        <w:t xml:space="preserve">    email </w:t>
+      </w:r>
+      <w:proofErr w:type="gramStart"/>
+      <w:r>
+        <w:rPr>
+          <w:color w:val="000000" w:themeColor="text1"/>
+        </w:rPr>
+        <w:t>VARCHAR(</w:t>
+      </w:r>
+      <w:proofErr w:type="gramEnd"/>
+      <w:r>
+        <w:rPr>
+          <w:color w:val="000000" w:themeColor="text1"/>
+        </w:rPr>
+        <w:t>100) UNIQUE,</w:t>
+      </w:r>
+    </w:p>
+    <w:p>
+      <w:pPr>
+        <w:rPr>
+          <w:color w:val="000000" w:themeColor="text1"/>
+        </w:rPr>
+      </w:pPr>
+      <w:r>
+        <w:rPr>
+          <w:color w:val="000000" w:themeColor="text1"/>
+        </w:rPr>
+        <w:t xml:space="preserve">    phone </w:t>
+      </w:r>
+      <w:proofErr w:type="gramStart"/>
+      <w:r>
+        <w:rPr>
+          <w:color w:val="000000" w:themeColor="text1"/>
+        </w:rPr>
+        <w:t>VARCHAR(</w:t>
+      </w:r>
+      <w:proofErr w:type="gramEnd"/>
+      <w:r>
+        <w:rPr>
+          <w:color w:val="000000" w:themeColor="text1"/>
+        </w:rPr>
+        <w:t>15) UNIQUE,</w:t>
+      </w:r>
+    </w:p>
+    <w:p>
+      <w:pPr>
+        <w:rPr>
+          <w:color w:val="000000" w:themeColor="text1"/>
+        </w:rPr>
+      </w:pPr>
+      <w:r>
+        <w:rPr>
+          <w:color w:val="000000" w:themeColor="text1"/>
+        </w:rPr>
+        <w:t xml:space="preserve">    location </w:t>
+      </w:r>
+      <w:proofErr w:type="gramStart"/>
+      <w:r>
+        <w:rPr>
+          <w:color w:val="000000" w:themeColor="text1"/>
+        </w:rPr>
+        <w:t>VARCHAR(</w:t>
+      </w:r>
+      <w:proofErr w:type="gramEnd"/>
+      <w:r>
+        <w:rPr>
+          <w:color w:val="000000" w:themeColor="text1"/>
+        </w:rPr>
+        <w:t>100)</w:t>
       </w:r>
     </w:p>
     <w:p>
@@ -752,7 +919,27 @@
           <w:sz w:val="30"/>
           <w:szCs w:val="30"/>
         </w:rPr>
-        <w:t xml:space="preserve"> Step 2: Deploy Backend Application (FastAPI on Azure VM)</w:t>
+        <w:t xml:space="preserve"> Step 2: Deploy Backend Application (</w:t>
+      </w:r>
+      <w:proofErr w:type="spellStart"/>
+      <w:r>
+        <w:rPr>
+          <w:rFonts w:ascii="Segoe UI" w:hAnsi="Segoe UI" w:cs="Segoe UI"/>
+          <w:color w:val="00B0F0"/>
+          <w:sz w:val="30"/>
+          <w:szCs w:val="30"/>
+        </w:rPr>
+        <w:t>FastAPI</w:t>
+      </w:r>
+      <w:proofErr w:type="spellEnd"/>
+      <w:r>
+        <w:rPr>
+          <w:rFonts w:ascii="Segoe UI" w:hAnsi="Segoe UI" w:cs="Segoe UI"/>
+          <w:color w:val="00B0F0"/>
+          <w:sz w:val="30"/>
+          <w:szCs w:val="30"/>
+        </w:rPr>
+        <w:t xml:space="preserve"> on Azure VM)</w:t>
       </w:r>
     </w:p>
     <w:p>
@@ -927,13 +1114,34 @@
         <w:rPr>
           <w:color w:val="002060"/>
         </w:rPr>
-        <w:t xml:space="preserve"> &gt;&gt; copy and came to again on vs code and go to app.py &gt;&gt; connection string &gt;&gt; conection_string = &lt;paste the copied link&gt;</w:t>
-      </w:r>
-      <w:r>
-        <w:rPr>
-          <w:color w:val="002060"/>
-        </w:rPr>
-        <w:t xml:space="preserve"> update p</w:t>
+        <w:t xml:space="preserve"> &gt;&gt; copy and came to again on vs code and go to app.py &gt;&gt; connection string &gt;&gt; </w:t>
+      </w:r>
+      <w:proofErr w:type="spellStart"/>
+      <w:r>
+        <w:rPr>
+          <w:color w:val="002060"/>
+        </w:rPr>
+        <w:t>conection_string</w:t>
+      </w:r>
+      <w:proofErr w:type="spellEnd"/>
+      <w:r>
+        <w:rPr>
+          <w:color w:val="002060"/>
+        </w:rPr>
+        <w:t xml:space="preserve"> = &lt;paste the copied link&gt;</w:t>
+      </w:r>
+      <w:r>
+        <w:rPr>
+          <w:color w:val="002060"/>
+        </w:rPr>
+        <w:t xml:space="preserve"> update </w:t>
+      </w:r>
+      <w:proofErr w:type="spellStart"/>
+      <w:r>
+        <w:rPr>
+          <w:color w:val="002060"/>
+        </w:rPr>
+        <w:t>p</w:t>
       </w:r>
       <w:r>
         <w:rPr>
@@ -941,6 +1149,7 @@
         </w:rPr>
         <w:t>wd</w:t>
       </w:r>
+      <w:proofErr w:type="spellEnd"/>
       <w:r>
         <w:rPr>
           <w:color w:val="002060"/>
@@ -978,24 +1187,54 @@
         </w:rPr>
         <w:t xml:space="preserve">Connect VM &gt;&gt; </w:t>
       </w:r>
+      <w:proofErr w:type="spellStart"/>
       <w:r>
         <w:rPr>
           <w:color w:val="00B050"/>
         </w:rPr>
-        <w:t>ssh username@publicip</w:t>
-      </w:r>
-    </w:p>
-    <w:p>
-      <w:pPr>
-        <w:rPr>
-          <w:color w:val="002060"/>
-        </w:rPr>
-      </w:pPr>
-      <w:r>
-        <w:rPr>
-          <w:color w:val="002060"/>
-        </w:rPr>
-        <w:t xml:space="preserve">Search on google (as per redme file) &gt;&gt; </w:t>
+        <w:t>ssh</w:t>
+      </w:r>
+      <w:proofErr w:type="spellEnd"/>
+      <w:r>
+        <w:rPr>
+          <w:color w:val="00B050"/>
+        </w:rPr>
+        <w:t xml:space="preserve"> </w:t>
+      </w:r>
+      <w:proofErr w:type="spellStart"/>
+      <w:r>
+        <w:rPr>
+          <w:color w:val="00B050"/>
+        </w:rPr>
+        <w:t>username@publicip</w:t>
+      </w:r>
+      <w:proofErr w:type="spellEnd"/>
+    </w:p>
+    <w:p>
+      <w:pPr>
+        <w:rPr>
+          <w:color w:val="002060"/>
+        </w:rPr>
+      </w:pPr>
+      <w:r>
+        <w:rPr>
+          <w:color w:val="002060"/>
+        </w:rPr>
+        <w:t xml:space="preserve">Search on google (as per </w:t>
+      </w:r>
+      <w:proofErr w:type="spellStart"/>
+      <w:r>
+        <w:rPr>
+          <w:color w:val="002060"/>
+        </w:rPr>
+        <w:t>redme</w:t>
+      </w:r>
+      <w:proofErr w:type="spellEnd"/>
+      <w:r>
+        <w:rPr>
+          <w:color w:val="002060"/>
+        </w:rPr>
+        <w:t xml:space="preserve"> file) &gt;&gt; </w:t>
       </w:r>
       <w:r>
         <w:rPr>
@@ -1007,13 +1246,35 @@
         <w:rPr>
           <w:color w:val="002060"/>
         </w:rPr>
-        <w:t xml:space="preserve"> &gt;&gt; sudo apt update &gt;&gt; </w:t>
-      </w:r>
-      <w:r>
-        <w:rPr>
-          <w:color w:val="002060"/>
-        </w:rPr>
-        <w:t>sudo apt install python3 python3-pip</w:t>
+        <w:t xml:space="preserve"> &gt;&gt; </w:t>
+      </w:r>
+      <w:proofErr w:type="spellStart"/>
+      <w:r>
+        <w:rPr>
+          <w:color w:val="002060"/>
+        </w:rPr>
+        <w:t>sudo</w:t>
+      </w:r>
+      <w:proofErr w:type="spellEnd"/>
+      <w:r>
+        <w:rPr>
+          <w:color w:val="002060"/>
+        </w:rPr>
+        <w:t xml:space="preserve"> apt update &gt;&gt; </w:t>
+      </w:r>
+      <w:proofErr w:type="spellStart"/>
+      <w:r>
+        <w:rPr>
+          <w:color w:val="002060"/>
+        </w:rPr>
+        <w:t>sudo</w:t>
+      </w:r>
+      <w:proofErr w:type="spellEnd"/>
+      <w:r>
+        <w:rPr>
+          <w:color w:val="002060"/>
+        </w:rPr>
+        <w:t xml:space="preserve"> apt install python3 python3-pip</w:t>
       </w:r>
     </w:p>
     <w:p>
@@ -1028,11 +1289,19 @@
         </w:rPr>
         <w:t xml:space="preserve">In VS code &gt;&gt; </w:t>
       </w:r>
-      <w:r>
-        <w:rPr>
-          <w:color w:val="002060"/>
-        </w:rPr>
-        <w:t xml:space="preserve">scp -r C:\Devops\Terraform_code\Todoapp\Backend_Todo\pytodobackend </w:t>
+      <w:proofErr w:type="spellStart"/>
+      <w:r>
+        <w:rPr>
+          <w:color w:val="002060"/>
+        </w:rPr>
+        <w:t>scp</w:t>
+      </w:r>
+      <w:proofErr w:type="spellEnd"/>
+      <w:r>
+        <w:rPr>
+          <w:color w:val="002060"/>
+        </w:rPr>
+        <w:t xml:space="preserve"> -r C:\Devops\Terraform_code\Todoapp\Backend_Todo\pytodobackend </w:t>
       </w:r>
       <w:hyperlink r:id="rId9" w:history="1">
         <w:r>
@@ -1049,11 +1318,19 @@
           <w:color w:val="002060"/>
         </w:rPr>
       </w:pPr>
-      <w:r>
-        <w:rPr>
-          <w:color w:val="002060"/>
-        </w:rPr>
-        <w:t>adminuser@todobackedn-vm:</w:t>
+      <w:proofErr w:type="spellStart"/>
+      <w:r>
+        <w:rPr>
+          <w:color w:val="002060"/>
+        </w:rPr>
+        <w:t>adminuser@todobackedn-vm</w:t>
+      </w:r>
+      <w:proofErr w:type="spellEnd"/>
+      <w:r>
+        <w:rPr>
+          <w:color w:val="002060"/>
+        </w:rPr>
+        <w:t>:</w:t>
       </w:r>
       <w:r>
         <w:rPr>
@@ -1145,6 +1422,7 @@
           <w:lang w:eastAsia="en-IN"/>
         </w:rPr>
       </w:pPr>
+      <w:proofErr w:type="spellStart"/>
       <w:r>
         <w:rPr>
           <w:rFonts w:ascii="Consolas" w:eastAsia="Times New Roman" w:hAnsi="Consolas" w:cs="Courier New"/>
@@ -1153,8 +1431,31 @@
           <w:szCs w:val="20"/>
           <w:lang w:eastAsia="en-IN"/>
         </w:rPr>
-        <w:t>sudo su</w:t>
-      </w:r>
+        <w:t>sudo</w:t>
+      </w:r>
+      <w:proofErr w:type="spellEnd"/>
+      <w:r>
+        <w:rPr>
+          <w:rFonts w:ascii="Consolas" w:eastAsia="Times New Roman" w:hAnsi="Consolas" w:cs="Courier New"/>
+          <w:color w:val="1F2328"/>
+          <w:sz w:val="20"/>
+          <w:szCs w:val="20"/>
+          <w:lang w:eastAsia="en-IN"/>
+        </w:rPr>
+        <w:t xml:space="preserve"> </w:t>
+      </w:r>
+      <w:proofErr w:type="spellStart"/>
+      <w:r>
+        <w:rPr>
+          <w:rFonts w:ascii="Consolas" w:eastAsia="Times New Roman" w:hAnsi="Consolas" w:cs="Courier New"/>
+          <w:color w:val="1F2328"/>
+          <w:sz w:val="20"/>
+          <w:szCs w:val="20"/>
+          <w:lang w:eastAsia="en-IN"/>
+        </w:rPr>
+        <w:t>su</w:t>
+      </w:r>
+      <w:proofErr w:type="spellEnd"/>
     </w:p>
     <w:p>
       <w:pPr>
@@ -1286,7 +1587,51 @@
           <w:szCs w:val="20"/>
           <w:lang w:eastAsia="en-IN"/>
         </w:rPr>
-        <w:t xml:space="preserve"> apt-get install -y unixodbc unixodbc-dev</w:t>
+        <w:t xml:space="preserve"> apt-get install -y </w:t>
+      </w:r>
+      <w:proofErr w:type="spellStart"/>
+      <w:r>
+        <w:rPr>
+          <w:rFonts w:ascii="Consolas" w:eastAsia="Times New Roman" w:hAnsi="Consolas" w:cs="Courier New"/>
+          <w:color w:val="1F2328"/>
+          <w:sz w:val="20"/>
+          <w:szCs w:val="20"/>
+          <w:lang w:eastAsia="en-IN"/>
+        </w:rPr>
+        <w:t>unixodbc</w:t>
+      </w:r>
+      <w:proofErr w:type="spellEnd"/>
+      <w:r>
+        <w:rPr>
+          <w:rFonts w:ascii="Consolas" w:eastAsia="Times New Roman" w:hAnsi="Consolas" w:cs="Courier New"/>
+          <w:color w:val="1F2328"/>
+          <w:sz w:val="20"/>
+          <w:szCs w:val="20"/>
+          <w:lang w:eastAsia="en-IN"/>
+        </w:rPr>
+        <w:t xml:space="preserve"> </w:t>
+      </w:r>
+      <w:proofErr w:type="spellStart"/>
+      <w:r>
+        <w:rPr>
+          <w:rFonts w:ascii="Consolas" w:eastAsia="Times New Roman" w:hAnsi="Consolas" w:cs="Courier New"/>
+          <w:color w:val="1F2328"/>
+          <w:sz w:val="20"/>
+          <w:szCs w:val="20"/>
+          <w:lang w:eastAsia="en-IN"/>
+        </w:rPr>
+        <w:t>unixodbc</w:t>
+      </w:r>
+      <w:proofErr w:type="spellEnd"/>
+      <w:r>
+        <w:rPr>
+          <w:rFonts w:ascii="Consolas" w:eastAsia="Times New Roman" w:hAnsi="Consolas" w:cs="Courier New"/>
+          <w:color w:val="1F2328"/>
+          <w:sz w:val="20"/>
+          <w:szCs w:val="20"/>
+          <w:lang w:eastAsia="en-IN"/>
+        </w:rPr>
+        <w:t>-dev</w:t>
       </w:r>
     </w:p>
     <w:p>
@@ -1408,8 +1753,42 @@
           <w:szCs w:val="20"/>
           <w:lang w:eastAsia="en-IN"/>
         </w:rPr>
-        <w:t xml:space="preserve"> /etc/apt/sources.list.d/mssql-release.list</w:t>
-      </w:r>
+        <w:t xml:space="preserve"> /etc/apt/</w:t>
+      </w:r>
+      <w:proofErr w:type="spellStart"/>
+      <w:r>
+        <w:rPr>
+          <w:rFonts w:ascii="Consolas" w:eastAsia="Times New Roman" w:hAnsi="Consolas" w:cs="Courier New"/>
+          <w:color w:val="1F2328"/>
+          <w:sz w:val="20"/>
+          <w:szCs w:val="20"/>
+          <w:lang w:eastAsia="en-IN"/>
+        </w:rPr>
+        <w:t>sources.list.d</w:t>
+      </w:r>
+      <w:proofErr w:type="spellEnd"/>
+      <w:r>
+        <w:rPr>
+          <w:rFonts w:ascii="Consolas" w:eastAsia="Times New Roman" w:hAnsi="Consolas" w:cs="Courier New"/>
+          <w:color w:val="1F2328"/>
+          <w:sz w:val="20"/>
+          <w:szCs w:val="20"/>
+          <w:lang w:eastAsia="en-IN"/>
+        </w:rPr>
+        <w:t>/</w:t>
+      </w:r>
+      <w:proofErr w:type="spellStart"/>
+      <w:r>
+        <w:rPr>
+          <w:rFonts w:ascii="Consolas" w:eastAsia="Times New Roman" w:hAnsi="Consolas" w:cs="Courier New"/>
+          <w:color w:val="1F2328"/>
+          <w:sz w:val="20"/>
+          <w:szCs w:val="20"/>
+          <w:lang w:eastAsia="en-IN"/>
+        </w:rPr>
+        <w:t>mssql-release.list</w:t>
+      </w:r>
+      <w:proofErr w:type="spellEnd"/>
     </w:p>
     <w:p>
       <w:pPr>
@@ -1615,12 +1994,37 @@
           <w:color w:val="1F2328"/>
         </w:rPr>
       </w:pPr>
+      <w:proofErr w:type="spellStart"/>
       <w:r>
         <w:rPr>
           <w:rFonts w:ascii="Consolas" w:hAnsi="Consolas"/>
           <w:color w:val="1F2328"/>
         </w:rPr>
-        <w:t>uvicorn app:app --host 0.0.0.0 --port 8000</w:t>
+        <w:t>uvicorn</w:t>
+      </w:r>
+      <w:proofErr w:type="spellEnd"/>
+      <w:r>
+        <w:rPr>
+          <w:rFonts w:ascii="Consolas" w:hAnsi="Consolas"/>
+          <w:color w:val="1F2328"/>
+        </w:rPr>
+        <w:t xml:space="preserve"> </w:t>
+      </w:r>
+      <w:proofErr w:type="spellStart"/>
+      <w:r>
+        <w:rPr>
+          <w:rFonts w:ascii="Consolas" w:hAnsi="Consolas"/>
+          <w:color w:val="1F2328"/>
+        </w:rPr>
+        <w:t>app:app</w:t>
+      </w:r>
+      <w:proofErr w:type="spellEnd"/>
+      <w:r>
+        <w:rPr>
+          <w:rFonts w:ascii="Consolas" w:hAnsi="Consolas"/>
+          <w:color w:val="1F2328"/>
+        </w:rPr>
+        <w:t xml:space="preserve"> --host 0.0.0.0 --port 8000</w:t>
       </w:r>
     </w:p>
     <w:p>
@@ -1648,7 +2052,25 @@
           <w:color w:val="1F2328"/>
           <w:highlight w:val="yellow"/>
         </w:rPr>
-        <w:t>Result will be appear like this</w:t>
+        <w:t xml:space="preserve">Result will be </w:t>
+      </w:r>
+      <w:proofErr w:type="gramStart"/>
+      <w:r>
+        <w:rPr>
+          <w:rFonts w:ascii="Consolas" w:hAnsi="Consolas"/>
+          <w:color w:val="1F2328"/>
+          <w:highlight w:val="yellow"/>
+        </w:rPr>
+        <w:t>appear</w:t>
+      </w:r>
+      <w:proofErr w:type="gramEnd"/>
+      <w:r>
+        <w:rPr>
+          <w:rFonts w:ascii="Consolas" w:hAnsi="Consolas"/>
+          <w:color w:val="1F2328"/>
+          <w:highlight w:val="yellow"/>
+        </w:rPr>
+        <w:t xml:space="preserve"> like this</w:t>
       </w:r>
     </w:p>
     <w:p>
@@ -1682,7 +2104,23 @@
           <w:rFonts w:ascii="Consolas" w:hAnsi="Consolas"/>
           <w:color w:val="1F2328"/>
         </w:rPr>
-        <w:t>INFO:     Waiting for application startup.</w:t>
+        <w:t xml:space="preserve">INFO:     Waiting for application </w:t>
+      </w:r>
+      <w:proofErr w:type="spellStart"/>
+      <w:r>
+        <w:rPr>
+          <w:rFonts w:ascii="Consolas" w:hAnsi="Consolas"/>
+          <w:color w:val="1F2328"/>
+        </w:rPr>
+        <w:t>startup</w:t>
+      </w:r>
+      <w:proofErr w:type="spellEnd"/>
+      <w:r>
+        <w:rPr>
+          <w:rFonts w:ascii="Consolas" w:hAnsi="Consolas"/>
+          <w:color w:val="1F2328"/>
+        </w:rPr>
+        <w:t>.</w:t>
       </w:r>
     </w:p>
     <w:p>
@@ -1699,7 +2137,23 @@
           <w:rFonts w:ascii="Consolas" w:hAnsi="Consolas"/>
           <w:color w:val="1F2328"/>
         </w:rPr>
-        <w:t>INFO:     Application startup complete.</w:t>
+        <w:t xml:space="preserve">INFO:     Application </w:t>
+      </w:r>
+      <w:proofErr w:type="spellStart"/>
+      <w:r>
+        <w:rPr>
+          <w:rFonts w:ascii="Consolas" w:hAnsi="Consolas"/>
+          <w:color w:val="1F2328"/>
+        </w:rPr>
+        <w:t>startup</w:t>
+      </w:r>
+      <w:proofErr w:type="spellEnd"/>
+      <w:r>
+        <w:rPr>
+          <w:rFonts w:ascii="Consolas" w:hAnsi="Consolas"/>
+          <w:color w:val="1F2328"/>
+        </w:rPr>
+        <w:t xml:space="preserve"> complete.</w:t>
       </w:r>
     </w:p>
     <w:p>
@@ -1716,7 +2170,23 @@
           <w:rFonts w:ascii="Consolas" w:hAnsi="Consolas"/>
           <w:color w:val="1F2328"/>
         </w:rPr>
-        <w:t>INFO:     Uvicorn running on http://0.0.0.0:8000 (Press CTRL+C to quit)</w:t>
+        <w:t xml:space="preserve">INFO:     </w:t>
+      </w:r>
+      <w:proofErr w:type="spellStart"/>
+      <w:r>
+        <w:rPr>
+          <w:rFonts w:ascii="Consolas" w:hAnsi="Consolas"/>
+          <w:color w:val="1F2328"/>
+        </w:rPr>
+        <w:t>Uvicorn</w:t>
+      </w:r>
+      <w:proofErr w:type="spellEnd"/>
+      <w:r>
+        <w:rPr>
+          <w:rFonts w:ascii="Consolas" w:hAnsi="Consolas"/>
+          <w:color w:val="1F2328"/>
+        </w:rPr>
+        <w:t xml:space="preserve"> running on http://0.0.0.0:8000 (Press CTRL+C to quit)</w:t>
       </w:r>
     </w:p>
     <w:p>
@@ -1733,7 +2203,23 @@
           <w:rFonts w:ascii="Consolas" w:hAnsi="Consolas"/>
           <w:color w:val="1F2328"/>
         </w:rPr>
-        <w:t>INFO:     152.58.128.70:14611 - "GET /api HTTP/1.1" 200 OK</w:t>
+        <w:t>INFO:     152.58.128.70:14611 - "GET /</w:t>
+      </w:r>
+      <w:proofErr w:type="spellStart"/>
+      <w:r>
+        <w:rPr>
+          <w:rFonts w:ascii="Consolas" w:hAnsi="Consolas"/>
+          <w:color w:val="1F2328"/>
+        </w:rPr>
+        <w:t>api</w:t>
+      </w:r>
+      <w:proofErr w:type="spellEnd"/>
+      <w:r>
+        <w:rPr>
+          <w:rFonts w:ascii="Consolas" w:hAnsi="Consolas"/>
+          <w:color w:val="1F2328"/>
+        </w:rPr>
+        <w:t xml:space="preserve"> HTTP/1.1" 200 OK</w:t>
       </w:r>
     </w:p>
     <w:p>
@@ -1795,13 +2281,29 @@
         <w:rPr>
           <w:color w:val="7030A0"/>
         </w:rPr>
-        <w:t>publicip:8000/api</w:t>
-      </w:r>
-      <w:r>
-        <w:rPr>
-          <w:color w:val="002060"/>
-        </w:rPr>
-        <w:t xml:space="preserve">  &gt;&gt; now </w:t>
+        <w:t>publicip:8000/</w:t>
+      </w:r>
+      <w:proofErr w:type="spellStart"/>
+      <w:proofErr w:type="gramStart"/>
+      <w:r>
+        <w:rPr>
+          <w:color w:val="7030A0"/>
+        </w:rPr>
+        <w:t>api</w:t>
+      </w:r>
+      <w:proofErr w:type="spellEnd"/>
+      <w:r>
+        <w:rPr>
+          <w:color w:val="002060"/>
+        </w:rPr>
+        <w:t xml:space="preserve">  &gt;</w:t>
+      </w:r>
+      <w:proofErr w:type="gramEnd"/>
+      <w:r>
+        <w:rPr>
+          <w:color w:val="002060"/>
+        </w:rPr>
+        <w:t xml:space="preserve">&gt; now </w:t>
       </w:r>
       <w:r>
         <w:rPr>
@@ -1867,7 +2369,77 @@
         <w:rPr>
           <w:color w:val="FF0000"/>
         </w:rPr>
-        <w:t xml:space="preserve"> now we need to create a frontend VM and if we will provide ip of backend vm to frontend vm then frontend vm and backend vm will get connected with each other.</w:t>
+        <w:t xml:space="preserve"> now we need to create a frontend VM and if we will provide </w:t>
+      </w:r>
+      <w:proofErr w:type="spellStart"/>
+      <w:r>
+        <w:rPr>
+          <w:color w:val="FF0000"/>
+        </w:rPr>
+        <w:t>ip</w:t>
+      </w:r>
+      <w:proofErr w:type="spellEnd"/>
+      <w:r>
+        <w:rPr>
+          <w:color w:val="FF0000"/>
+        </w:rPr>
+        <w:t xml:space="preserve"> of backend </w:t>
+      </w:r>
+      <w:proofErr w:type="spellStart"/>
+      <w:r>
+        <w:rPr>
+          <w:color w:val="FF0000"/>
+        </w:rPr>
+        <w:t>vm</w:t>
+      </w:r>
+      <w:proofErr w:type="spellEnd"/>
+      <w:r>
+        <w:rPr>
+          <w:color w:val="FF0000"/>
+        </w:rPr>
+        <w:t xml:space="preserve"> to frontend </w:t>
+      </w:r>
+      <w:proofErr w:type="spellStart"/>
+      <w:r>
+        <w:rPr>
+          <w:color w:val="FF0000"/>
+        </w:rPr>
+        <w:t>vm</w:t>
+      </w:r>
+      <w:proofErr w:type="spellEnd"/>
+      <w:r>
+        <w:rPr>
+          <w:color w:val="FF0000"/>
+        </w:rPr>
+        <w:t xml:space="preserve"> then frontend </w:t>
+      </w:r>
+      <w:proofErr w:type="spellStart"/>
+      <w:r>
+        <w:rPr>
+          <w:color w:val="FF0000"/>
+        </w:rPr>
+        <w:t>vm</w:t>
+      </w:r>
+      <w:proofErr w:type="spellEnd"/>
+      <w:r>
+        <w:rPr>
+          <w:color w:val="FF0000"/>
+        </w:rPr>
+        <w:t xml:space="preserve"> and backend </w:t>
+      </w:r>
+      <w:proofErr w:type="spellStart"/>
+      <w:r>
+        <w:rPr>
+          <w:color w:val="FF0000"/>
+        </w:rPr>
+        <w:t>vm</w:t>
+      </w:r>
+      <w:proofErr w:type="spellEnd"/>
+      <w:r>
+        <w:rPr>
+          <w:color w:val="FF0000"/>
+        </w:rPr>
+        <w:t xml:space="preserve"> will get connected with each other.</w:t>
       </w:r>
     </w:p>
     <w:p>
@@ -2567,11 +3139,33 @@
         </w:rPr>
         <w:t xml:space="preserve"> &gt;&gt; </w:t>
       </w:r>
-      <w:r>
-        <w:rPr>
-          <w:color w:val="002060"/>
-        </w:rPr>
-        <w:t>cd .\ReactTodoUIMonolith\</w:t>
+      <w:proofErr w:type="gramStart"/>
+      <w:r>
+        <w:rPr>
+          <w:color w:val="002060"/>
+        </w:rPr>
+        <w:t>cd .</w:t>
+      </w:r>
+      <w:proofErr w:type="gramEnd"/>
+      <w:r>
+        <w:rPr>
+          <w:color w:val="002060"/>
+        </w:rPr>
+        <w:t>\</w:t>
+      </w:r>
+      <w:proofErr w:type="spellStart"/>
+      <w:r>
+        <w:rPr>
+          <w:color w:val="002060"/>
+        </w:rPr>
+        <w:t>ReactTodoUIMonolith</w:t>
+      </w:r>
+      <w:proofErr w:type="spellEnd"/>
+      <w:r>
+        <w:rPr>
+          <w:color w:val="002060"/>
+        </w:rPr>
+        <w:t>\</w:t>
       </w:r>
     </w:p>
     <w:p>
@@ -2592,11 +3186,19 @@
         </w:rPr>
         <w:t>Update the </w:t>
       </w:r>
-      <w:r>
-        <w:rPr>
-          <w:color w:val="002060"/>
-        </w:rPr>
-        <w:t>src/TodoApp.js</w:t>
+      <w:proofErr w:type="spellStart"/>
+      <w:r>
+        <w:rPr>
+          <w:color w:val="002060"/>
+        </w:rPr>
+        <w:t>src</w:t>
+      </w:r>
+      <w:proofErr w:type="spellEnd"/>
+      <w:r>
+        <w:rPr>
+          <w:color w:val="002060"/>
+        </w:rPr>
+        <w:t>/TodoApp.js</w:t>
       </w:r>
       <w:r>
         <w:rPr>
@@ -2629,17 +3231,33 @@
         </w:rPr>
         <w:t xml:space="preserve">Build app using &gt;&gt; </w:t>
       </w:r>
+      <w:proofErr w:type="spellStart"/>
       <w:r>
         <w:rPr>
           <w:color w:val="002060"/>
         </w:rPr>
         <w:t>npm</w:t>
       </w:r>
-      <w:r>
-        <w:rPr>
-          <w:color w:val="002060"/>
-        </w:rPr>
-        <w:t xml:space="preserve"> install &gt;&gt; npm run built</w:t>
+      <w:proofErr w:type="spellEnd"/>
+      <w:r>
+        <w:rPr>
+          <w:color w:val="002060"/>
+        </w:rPr>
+        <w:t xml:space="preserve"> install &gt;&gt; </w:t>
+      </w:r>
+      <w:proofErr w:type="spellStart"/>
+      <w:r>
+        <w:rPr>
+          <w:color w:val="002060"/>
+        </w:rPr>
+        <w:t>npm</w:t>
+      </w:r>
+      <w:proofErr w:type="spellEnd"/>
+      <w:r>
+        <w:rPr>
+          <w:color w:val="002060"/>
+        </w:rPr>
+        <w:t xml:space="preserve"> run built</w:t>
       </w:r>
     </w:p>
     <w:p>
@@ -2658,7 +3276,21 @@
         <w:rPr>
           <w:color w:val="002060"/>
         </w:rPr>
-        <w:t>Deploy the build artifacts to </w:t>
+        <w:t xml:space="preserve">Deploy the build </w:t>
+      </w:r>
+      <w:proofErr w:type="spellStart"/>
+      <w:r>
+        <w:rPr>
+          <w:color w:val="002060"/>
+        </w:rPr>
+        <w:t>artifacts</w:t>
+      </w:r>
+      <w:proofErr w:type="spellEnd"/>
+      <w:r>
+        <w:rPr>
+          <w:color w:val="002060"/>
+        </w:rPr>
+        <w:t xml:space="preserve"> to </w:t>
       </w:r>
       <w:r>
         <w:rPr>
@@ -2736,7 +3368,91 @@
         <w:rPr>
           <w:color w:val="FF0000"/>
         </w:rPr>
-        <w:t>Bhai agar website fir bhi na run kre to niche wala command bs frontend Vm me chala dena bs</w:t>
+        <w:t xml:space="preserve">Bhai agar website fir bhi </w:t>
+      </w:r>
+      <w:proofErr w:type="spellStart"/>
+      <w:r>
+        <w:rPr>
+          <w:color w:val="FF0000"/>
+        </w:rPr>
+        <w:t>na</w:t>
+      </w:r>
+      <w:proofErr w:type="spellEnd"/>
+      <w:r>
+        <w:rPr>
+          <w:color w:val="FF0000"/>
+        </w:rPr>
+        <w:t xml:space="preserve"> run </w:t>
+      </w:r>
+      <w:proofErr w:type="spellStart"/>
+      <w:r>
+        <w:rPr>
+          <w:color w:val="FF0000"/>
+        </w:rPr>
+        <w:t>kre</w:t>
+      </w:r>
+      <w:proofErr w:type="spellEnd"/>
+      <w:r>
+        <w:rPr>
+          <w:color w:val="FF0000"/>
+        </w:rPr>
+        <w:t xml:space="preserve"> to niche </w:t>
+      </w:r>
+      <w:proofErr w:type="spellStart"/>
+      <w:r>
+        <w:rPr>
+          <w:color w:val="FF0000"/>
+        </w:rPr>
+        <w:t>wala</w:t>
+      </w:r>
+      <w:proofErr w:type="spellEnd"/>
+      <w:r>
+        <w:rPr>
+          <w:color w:val="FF0000"/>
+        </w:rPr>
+        <w:t xml:space="preserve"> command bs frontend </w:t>
+      </w:r>
+      <w:proofErr w:type="spellStart"/>
+      <w:r>
+        <w:rPr>
+          <w:color w:val="FF0000"/>
+        </w:rPr>
+        <w:t>Vm</w:t>
+      </w:r>
+      <w:proofErr w:type="spellEnd"/>
+      <w:r>
+        <w:rPr>
+          <w:color w:val="FF0000"/>
+        </w:rPr>
+        <w:t xml:space="preserve"> me </w:t>
+      </w:r>
+      <w:proofErr w:type="spellStart"/>
+      <w:r>
+        <w:rPr>
+          <w:color w:val="FF0000"/>
+        </w:rPr>
+        <w:t>chala</w:t>
+      </w:r>
+      <w:proofErr w:type="spellEnd"/>
+      <w:r>
+        <w:rPr>
+          <w:color w:val="FF0000"/>
+        </w:rPr>
+        <w:t xml:space="preserve"> </w:t>
+      </w:r>
+      <w:proofErr w:type="spellStart"/>
+      <w:r>
+        <w:rPr>
+          <w:color w:val="FF0000"/>
+        </w:rPr>
+        <w:t>dena</w:t>
+      </w:r>
+      <w:proofErr w:type="spellEnd"/>
+      <w:r>
+        <w:rPr>
+          <w:color w:val="FF0000"/>
+        </w:rPr>
+        <w:t xml:space="preserve"> bs</w:t>
       </w:r>
     </w:p>
     <w:p>
@@ -2752,11 +3468,61 @@
           <w:color w:val="002060"/>
         </w:rPr>
       </w:pPr>
-      <w:r>
-        <w:rPr>
-          <w:color w:val="002060"/>
-        </w:rPr>
-        <w:t>sudo chown -R www-data:www-data /var/www/html</w:t>
+      <w:proofErr w:type="spellStart"/>
+      <w:r>
+        <w:rPr>
+          <w:color w:val="002060"/>
+        </w:rPr>
+        <w:t>sudo</w:t>
+      </w:r>
+      <w:proofErr w:type="spellEnd"/>
+      <w:r>
+        <w:rPr>
+          <w:color w:val="002060"/>
+        </w:rPr>
+        <w:t xml:space="preserve"> </w:t>
+      </w:r>
+      <w:proofErr w:type="spellStart"/>
+      <w:r>
+        <w:rPr>
+          <w:color w:val="002060"/>
+        </w:rPr>
+        <w:t>chown</w:t>
+      </w:r>
+      <w:proofErr w:type="spellEnd"/>
+      <w:r>
+        <w:rPr>
+          <w:color w:val="002060"/>
+        </w:rPr>
+        <w:t xml:space="preserve"> -R </w:t>
+      </w:r>
+      <w:proofErr w:type="spellStart"/>
+      <w:r>
+        <w:rPr>
+          <w:color w:val="002060"/>
+        </w:rPr>
+        <w:t>www-</w:t>
+      </w:r>
+      <w:proofErr w:type="gramStart"/>
+      <w:r>
+        <w:rPr>
+          <w:color w:val="002060"/>
+        </w:rPr>
+        <w:t>data:www</w:t>
+      </w:r>
+      <w:proofErr w:type="gramEnd"/>
+      <w:r>
+        <w:rPr>
+          <w:color w:val="002060"/>
+        </w:rPr>
+        <w:t>-data</w:t>
+      </w:r>
+      <w:proofErr w:type="spellEnd"/>
+      <w:r>
+        <w:rPr>
+          <w:color w:val="002060"/>
+        </w:rPr>
+        <w:t xml:space="preserve"> /var/www/html</w:t>
       </w:r>
     </w:p>
     <w:p>
@@ -2772,11 +3538,33 @@
           <w:color w:val="002060"/>
         </w:rPr>
       </w:pPr>
-      <w:r>
-        <w:rPr>
-          <w:color w:val="002060"/>
-        </w:rPr>
-        <w:t>sudo chmod -R 755 /var/www/html</w:t>
+      <w:proofErr w:type="spellStart"/>
+      <w:r>
+        <w:rPr>
+          <w:color w:val="002060"/>
+        </w:rPr>
+        <w:t>sudo</w:t>
+      </w:r>
+      <w:proofErr w:type="spellEnd"/>
+      <w:r>
+        <w:rPr>
+          <w:color w:val="002060"/>
+        </w:rPr>
+        <w:t xml:space="preserve"> </w:t>
+      </w:r>
+      <w:proofErr w:type="spellStart"/>
+      <w:r>
+        <w:rPr>
+          <w:color w:val="002060"/>
+        </w:rPr>
+        <w:t>chmod</w:t>
+      </w:r>
+      <w:proofErr w:type="spellEnd"/>
+      <w:r>
+        <w:rPr>
+          <w:color w:val="002060"/>
+        </w:rPr>
+        <w:t xml:space="preserve"> -R 755 /var/www/html</w:t>
       </w:r>
     </w:p>
     <w:p>
@@ -2877,13 +3665,27 @@
         <w:rPr>
           <w:color w:val="002060"/>
         </w:rPr>
-        <w:t>But till now frontend application is not connected with the backend VM then</w:t>
-      </w:r>
-      <w:r>
-        <w:rPr>
-          <w:color w:val="002060"/>
-        </w:rPr>
-        <w:t xml:space="preserve">:- </w:t>
+        <w:t xml:space="preserve">But till now frontend application is not connected with the backend VM </w:t>
+      </w:r>
+      <w:proofErr w:type="gramStart"/>
+      <w:r>
+        <w:rPr>
+          <w:color w:val="002060"/>
+        </w:rPr>
+        <w:t>then</w:t>
+      </w:r>
+      <w:r>
+        <w:rPr>
+          <w:color w:val="002060"/>
+        </w:rPr>
+        <w:t>:-</w:t>
+      </w:r>
+      <w:proofErr w:type="gramEnd"/>
+      <w:r>
+        <w:rPr>
+          <w:color w:val="002060"/>
+        </w:rPr>
+        <w:t xml:space="preserve"> </w:t>
       </w:r>
     </w:p>
     <w:p>
@@ -2898,6 +3700,723 @@
     </w:p>
     <w:p/>
     <w:p/>
+    <w:p>
+      <w:pPr>
+        <w:rPr>
+          <w:color w:val="002060"/>
+          <w:sz w:val="24"/>
+          <w:szCs w:val="24"/>
+        </w:rPr>
+      </w:pPr>
+    </w:p>
+    <w:p>
+      <w:pPr>
+        <w:rPr>
+          <w:color w:val="7030A0"/>
+          <w:sz w:val="24"/>
+          <w:szCs w:val="24"/>
+        </w:rPr>
+      </w:pPr>
+    </w:p>
+    <w:p>
+      <w:pPr>
+        <w:rPr>
+          <w:color w:val="7030A0"/>
+          <w:sz w:val="24"/>
+          <w:szCs w:val="24"/>
+        </w:rPr>
+      </w:pPr>
+    </w:p>
+    <w:p>
+      <w:pPr>
+        <w:rPr>
+          <w:color w:val="7030A0"/>
+          <w:sz w:val="24"/>
+          <w:szCs w:val="24"/>
+        </w:rPr>
+      </w:pPr>
+    </w:p>
+    <w:p>
+      <w:pPr>
+        <w:rPr>
+          <w:color w:val="7030A0"/>
+          <w:sz w:val="24"/>
+          <w:szCs w:val="24"/>
+        </w:rPr>
+      </w:pPr>
+    </w:p>
+    <w:p>
+      <w:pPr>
+        <w:rPr>
+          <w:color w:val="7030A0"/>
+          <w:sz w:val="24"/>
+          <w:szCs w:val="24"/>
+        </w:rPr>
+      </w:pPr>
+    </w:p>
+    <w:p>
+      <w:pPr>
+        <w:rPr>
+          <w:color w:val="7030A0"/>
+          <w:sz w:val="24"/>
+          <w:szCs w:val="24"/>
+        </w:rPr>
+      </w:pPr>
+      <w:r>
+        <w:rPr>
+          <w:color w:val="7030A0"/>
+          <w:sz w:val="24"/>
+          <w:szCs w:val="24"/>
+        </w:rPr>
+        <w:lastRenderedPageBreak/>
+        <w:t>Azure Policy – Built-in, custom</w:t>
+      </w:r>
+    </w:p>
+    <w:p>
+      <w:pPr>
+        <w:rPr>
+          <w:color w:val="002060"/>
+          <w:sz w:val="24"/>
+          <w:szCs w:val="24"/>
+        </w:rPr>
+      </w:pPr>
+      <w:r>
+        <w:rPr>
+          <w:color w:val="7030A0"/>
+          <w:sz w:val="24"/>
+          <w:szCs w:val="24"/>
+        </w:rPr>
+        <w:t>Managed Identity –</w:t>
+      </w:r>
+      <w:r>
+        <w:rPr>
+          <w:color w:val="002060"/>
+          <w:sz w:val="24"/>
+          <w:szCs w:val="24"/>
+        </w:rPr>
+        <w:t xml:space="preserve">1. </w:t>
+      </w:r>
+      <w:r>
+        <w:rPr>
+          <w:color w:val="002060"/>
+          <w:sz w:val="24"/>
+          <w:szCs w:val="24"/>
+        </w:rPr>
+        <w:t xml:space="preserve"> User assigned</w:t>
+      </w:r>
+      <w:r>
+        <w:rPr>
+          <w:color w:val="002060"/>
+          <w:sz w:val="24"/>
+          <w:szCs w:val="24"/>
+        </w:rPr>
+        <w:t xml:space="preserve"> (Resource Independent</w:t>
+      </w:r>
+      <w:r>
+        <w:rPr>
+          <w:color w:val="002060"/>
+          <w:sz w:val="24"/>
+          <w:szCs w:val="24"/>
+        </w:rPr>
+        <w:t>, resource delete hone pr delete nhi hogi</w:t>
+      </w:r>
+      <w:r>
+        <w:rPr>
+          <w:color w:val="002060"/>
+          <w:sz w:val="24"/>
+          <w:szCs w:val="24"/>
+        </w:rPr>
+        <w:t>)</w:t>
+      </w:r>
+      <w:r>
+        <w:rPr>
+          <w:color w:val="002060"/>
+          <w:sz w:val="24"/>
+          <w:szCs w:val="24"/>
+        </w:rPr>
+        <w:t xml:space="preserve">, </w:t>
+      </w:r>
+    </w:p>
+    <w:p>
+      <w:pPr>
+        <w:rPr>
+          <w:color w:val="002060"/>
+          <w:sz w:val="24"/>
+          <w:szCs w:val="24"/>
+        </w:rPr>
+      </w:pPr>
+      <w:r>
+        <w:rPr>
+          <w:color w:val="002060"/>
+          <w:sz w:val="24"/>
+          <w:szCs w:val="24"/>
+        </w:rPr>
+        <w:t xml:space="preserve">2. </w:t>
+      </w:r>
+      <w:r>
+        <w:rPr>
+          <w:color w:val="002060"/>
+          <w:sz w:val="24"/>
+          <w:szCs w:val="24"/>
+        </w:rPr>
+        <w:t>S</w:t>
+      </w:r>
+      <w:r>
+        <w:rPr>
+          <w:color w:val="002060"/>
+          <w:sz w:val="24"/>
+          <w:szCs w:val="24"/>
+        </w:rPr>
+        <w:t>ystem assigned</w:t>
+      </w:r>
+      <w:r>
+        <w:rPr>
+          <w:color w:val="002060"/>
+          <w:sz w:val="24"/>
+          <w:szCs w:val="24"/>
+        </w:rPr>
+        <w:t xml:space="preserve"> (Managed by Azure, Resource dependent, resource delete hone pr delete ho jayegi)</w:t>
+      </w:r>
+    </w:p>
+    <w:p>
+      <w:pPr>
+        <w:rPr>
+          <w:color w:val="002060"/>
+          <w:sz w:val="24"/>
+          <w:szCs w:val="24"/>
+        </w:rPr>
+      </w:pPr>
+    </w:p>
+    <w:p>
+      <w:pPr>
+        <w:jc w:val="center"/>
+        <w:rPr>
+          <w:color w:val="7030A0"/>
+          <w:sz w:val="36"/>
+          <w:szCs w:val="36"/>
+        </w:rPr>
+      </w:pPr>
+      <w:r>
+        <w:rPr>
+          <w:color w:val="7030A0"/>
+          <w:sz w:val="36"/>
+          <w:szCs w:val="36"/>
+        </w:rPr>
+        <w:t>Endpoint</w:t>
+      </w:r>
+    </w:p>
+    <w:p>
+      <w:pPr>
+        <w:rPr>
+          <w:color w:val="002060"/>
+          <w:sz w:val="28"/>
+          <w:szCs w:val="24"/>
+        </w:rPr>
+      </w:pPr>
+      <w:r>
+        <w:rPr>
+          <w:color w:val="002060"/>
+          <w:sz w:val="28"/>
+          <w:szCs w:val="24"/>
+        </w:rPr>
+        <w:t>(Ek koi point jha pr jane pr service accessible ho)</w:t>
+      </w:r>
+    </w:p>
+    <w:p>
+      <w:pPr>
+        <w:rPr>
+          <w:color w:val="002060"/>
+          <w:sz w:val="24"/>
+          <w:szCs w:val="24"/>
+        </w:rPr>
+      </w:pPr>
+      <w:r>
+        <w:rPr>
+          <w:color w:val="002060"/>
+          <w:sz w:val="24"/>
+          <w:szCs w:val="24"/>
+        </w:rPr>
+        <w:t xml:space="preserve">For </w:t>
+      </w:r>
+      <w:r>
+        <w:rPr>
+          <w:color w:val="002060"/>
+          <w:sz w:val="24"/>
+          <w:szCs w:val="24"/>
+        </w:rPr>
+        <w:t>Example: -</w:t>
+      </w:r>
+      <w:r>
+        <w:rPr>
+          <w:color w:val="002060"/>
+          <w:sz w:val="24"/>
+          <w:szCs w:val="24"/>
+        </w:rPr>
+        <w:t xml:space="preserve"> Agar hm mobile phone ki dukaan pr phone lene jate hai to hmare liye phone ki dukaan endpoint hai</w:t>
+      </w:r>
+      <w:r>
+        <w:rPr>
+          <w:color w:val="002060"/>
+          <w:sz w:val="24"/>
+          <w:szCs w:val="24"/>
+        </w:rPr>
+        <w:t xml:space="preserve">, jha pr hme kuch </w:t>
+      </w:r>
+      <w:r>
+        <w:rPr>
+          <w:color w:val="002060"/>
+          <w:sz w:val="24"/>
+          <w:szCs w:val="24"/>
+        </w:rPr>
+        <w:t>services</w:t>
+      </w:r>
+      <w:r>
+        <w:rPr>
+          <w:color w:val="002060"/>
+          <w:sz w:val="24"/>
+          <w:szCs w:val="24"/>
+        </w:rPr>
+        <w:t xml:space="preserve"> mil rhi hai.</w:t>
+      </w:r>
+    </w:p>
+    <w:p>
+      <w:pPr>
+        <w:rPr>
+          <w:color w:val="002060"/>
+          <w:sz w:val="24"/>
+          <w:szCs w:val="24"/>
+        </w:rPr>
+      </w:pPr>
+      <w:r>
+        <w:rPr>
+          <w:color w:val="002060"/>
+          <w:sz w:val="24"/>
+          <w:szCs w:val="24"/>
+        </w:rPr>
+        <w:t xml:space="preserve">For </w:t>
+      </w:r>
+      <w:r>
+        <w:rPr>
+          <w:color w:val="002060"/>
+          <w:sz w:val="24"/>
+          <w:szCs w:val="24"/>
+        </w:rPr>
+        <w:t>Example: -</w:t>
+      </w:r>
+      <w:r>
+        <w:rPr>
+          <w:color w:val="002060"/>
+          <w:sz w:val="24"/>
+          <w:szCs w:val="24"/>
+        </w:rPr>
+        <w:t xml:space="preserve"> </w:t>
+      </w:r>
+      <w:hyperlink r:id="rId12" w:history="1">
+        <w:r>
+          <w:rPr>
+            <w:rStyle w:val="Hyperlink"/>
+            <w:sz w:val="24"/>
+            <w:szCs w:val="24"/>
+          </w:rPr>
+          <w:t>www.google.com</w:t>
+        </w:r>
+      </w:hyperlink>
+      <w:r>
+        <w:rPr>
+          <w:color w:val="002060"/>
+          <w:sz w:val="24"/>
+          <w:szCs w:val="24"/>
+        </w:rPr>
+        <w:t xml:space="preserve"> ye ek URL ho </w:t>
+      </w:r>
+      <w:r>
+        <w:rPr>
+          <w:color w:val="002060"/>
+          <w:sz w:val="24"/>
+          <w:szCs w:val="24"/>
+        </w:rPr>
+        <w:t>bhi</w:t>
+      </w:r>
+      <w:r>
+        <w:rPr>
+          <w:color w:val="002060"/>
+          <w:sz w:val="24"/>
+          <w:szCs w:val="24"/>
+        </w:rPr>
+        <w:t xml:space="preserve"> hai aur ek endpoint bhi h</w:t>
+      </w:r>
+      <w:r>
+        <w:rPr>
+          <w:color w:val="002060"/>
+          <w:sz w:val="24"/>
+          <w:szCs w:val="24"/>
+        </w:rPr>
+        <w:t>ai.</w:t>
+      </w:r>
+    </w:p>
+    <w:p>
+      <w:pPr>
+        <w:rPr>
+          <w:color w:val="002060"/>
+          <w:sz w:val="24"/>
+          <w:szCs w:val="24"/>
+        </w:rPr>
+      </w:pPr>
+      <w:r>
+        <w:rPr>
+          <w:color w:val="002060"/>
+          <w:sz w:val="24"/>
+          <w:szCs w:val="24"/>
+        </w:rPr>
+        <w:t>Agar koi server chal rha hai to server ki IP ya to uska URL endpoint hai.</w:t>
+      </w:r>
+    </w:p>
+    <w:p>
+      <w:pPr>
+        <w:rPr>
+          <w:color w:val="7030A0"/>
+          <w:sz w:val="24"/>
+          <w:szCs w:val="24"/>
+        </w:rPr>
+      </w:pPr>
+      <w:r>
+        <w:rPr>
+          <w:noProof/>
+          <w:color w:val="7030A0"/>
+          <w:sz w:val="24"/>
+          <w:szCs w:val="24"/>
+        </w:rPr>
+        <w:drawing>
+          <wp:inline distT="0" distB="0" distL="0" distR="0">
+            <wp:extent cx="4991100" cy="1971675"/>
+            <wp:effectExtent l="0" t="38100" r="0" b="47625"/>
+            <wp:docPr id="10" name="Diagram 10"/>
+            <wp:cNvGraphicFramePr/>
+            <a:graphic xmlns:a="http://schemas.openxmlformats.org/drawingml/2006/main">
+              <a:graphicData uri="http://schemas.openxmlformats.org/drawingml/2006/diagram">
+                <dgm:relIds xmlns:dgm="http://schemas.openxmlformats.org/drawingml/2006/diagram" xmlns:r="http://schemas.openxmlformats.org/officeDocument/2006/relationships" r:dm="rId13" r:lo="rId14" r:qs="rId15" r:cs="rId16"/>
+              </a:graphicData>
+            </a:graphic>
+          </wp:inline>
+        </w:drawing>
+      </w:r>
+      <w:r>
+        <w:rPr>
+          <w:color w:val="7030A0"/>
+          <w:sz w:val="24"/>
+          <w:szCs w:val="24"/>
+        </w:rPr>
+        <w:t xml:space="preserve"> </w:t>
+      </w:r>
+    </w:p>
+    <w:p>
+      <w:pPr>
+        <w:rPr>
+          <w:color w:val="7030A0"/>
+          <w:sz w:val="24"/>
+          <w:szCs w:val="24"/>
+        </w:rPr>
+      </w:pPr>
+    </w:p>
+    <w:p>
+      <w:pPr>
+        <w:rPr>
+          <w:color w:val="002060"/>
+          <w:sz w:val="24"/>
+          <w:szCs w:val="24"/>
+        </w:rPr>
+      </w:pPr>
+      <w:r>
+        <w:rPr>
+          <w:color w:val="002060"/>
+          <w:sz w:val="24"/>
+          <w:szCs w:val="24"/>
+        </w:rPr>
+        <w:t xml:space="preserve">Endpoint </w:t>
+      </w:r>
+      <w:r>
+        <w:rPr>
+          <w:color w:val="002060"/>
+          <w:sz w:val="24"/>
+          <w:szCs w:val="24"/>
+        </w:rPr>
+        <w:t xml:space="preserve">AAS service pr bhi hota hai aur PAAS service </w:t>
+      </w:r>
+      <w:r>
+        <w:rPr>
+          <w:color w:val="002060"/>
+          <w:sz w:val="24"/>
+          <w:szCs w:val="24"/>
+        </w:rPr>
+        <w:t xml:space="preserve">pr bhi work krta hai </w:t>
+      </w:r>
+      <w:r>
+        <w:rPr>
+          <w:color w:val="002060"/>
+          <w:sz w:val="24"/>
+          <w:szCs w:val="24"/>
+        </w:rPr>
+        <w:t xml:space="preserve">jaise storage account, </w:t>
+      </w:r>
+      <w:r>
+        <w:rPr>
+          <w:color w:val="002060"/>
+          <w:sz w:val="24"/>
+          <w:szCs w:val="24"/>
+        </w:rPr>
+        <w:t>key vault.</w:t>
+      </w:r>
+    </w:p>
+    <w:p>
+      <w:pPr>
+        <w:rPr>
+          <w:color w:val="002060"/>
+          <w:sz w:val="24"/>
+          <w:szCs w:val="24"/>
+        </w:rPr>
+      </w:pPr>
+      <w:r>
+        <w:rPr>
+          <w:color w:val="002060"/>
+          <w:sz w:val="24"/>
+          <w:szCs w:val="24"/>
+        </w:rPr>
+        <w:t xml:space="preserve">Endpoint hmesha across the region kaam </w:t>
+      </w:r>
+      <w:r>
+        <w:rPr>
+          <w:color w:val="002060"/>
+          <w:sz w:val="24"/>
+          <w:szCs w:val="24"/>
+        </w:rPr>
+        <w:t xml:space="preserve">bhi </w:t>
+      </w:r>
+      <w:r>
+        <w:rPr>
+          <w:color w:val="002060"/>
+          <w:sz w:val="24"/>
+          <w:szCs w:val="24"/>
+        </w:rPr>
+        <w:t>krta hai</w:t>
+      </w:r>
+      <w:r>
+        <w:rPr>
+          <w:color w:val="002060"/>
+          <w:sz w:val="24"/>
+          <w:szCs w:val="24"/>
+        </w:rPr>
+        <w:t>, bus condition hai ki</w:t>
+      </w:r>
+      <w:r>
+        <w:rPr>
+          <w:color w:val="002060"/>
+          <w:sz w:val="24"/>
+          <w:szCs w:val="24"/>
+        </w:rPr>
+        <w:t xml:space="preserve"> </w:t>
+      </w:r>
+      <w:proofErr w:type="spellStart"/>
+      <w:r>
+        <w:rPr>
+          <w:color w:val="002060"/>
+          <w:sz w:val="24"/>
+          <w:szCs w:val="24"/>
+        </w:rPr>
+        <w:t>vm</w:t>
+      </w:r>
+      <w:proofErr w:type="spellEnd"/>
+      <w:r>
+        <w:rPr>
+          <w:color w:val="002060"/>
+          <w:sz w:val="24"/>
+          <w:szCs w:val="24"/>
+        </w:rPr>
+        <w:t xml:space="preserve"> aur subnet same region me </w:t>
+      </w:r>
+      <w:proofErr w:type="spellStart"/>
+      <w:r>
+        <w:rPr>
+          <w:color w:val="002060"/>
+          <w:sz w:val="24"/>
+          <w:szCs w:val="24"/>
+        </w:rPr>
+        <w:t>hona</w:t>
+      </w:r>
+      <w:proofErr w:type="spellEnd"/>
+      <w:r>
+        <w:rPr>
+          <w:color w:val="002060"/>
+          <w:sz w:val="24"/>
+          <w:szCs w:val="24"/>
+        </w:rPr>
+        <w:t xml:space="preserve"> </w:t>
+      </w:r>
+      <w:proofErr w:type="spellStart"/>
+      <w:r>
+        <w:rPr>
+          <w:color w:val="002060"/>
+          <w:sz w:val="24"/>
+          <w:szCs w:val="24"/>
+        </w:rPr>
+        <w:t>chahiye</w:t>
+      </w:r>
+      <w:proofErr w:type="spellEnd"/>
+      <w:r>
+        <w:rPr>
+          <w:color w:val="002060"/>
+          <w:sz w:val="24"/>
+          <w:szCs w:val="24"/>
+        </w:rPr>
+        <w:t xml:space="preserve"> storage account </w:t>
+      </w:r>
+      <w:proofErr w:type="spellStart"/>
+      <w:r>
+        <w:rPr>
+          <w:color w:val="002060"/>
+          <w:sz w:val="24"/>
+          <w:szCs w:val="24"/>
+        </w:rPr>
+        <w:t>dusre</w:t>
+      </w:r>
+      <w:proofErr w:type="spellEnd"/>
+      <w:r>
+        <w:rPr>
+          <w:color w:val="002060"/>
+          <w:sz w:val="24"/>
+          <w:szCs w:val="24"/>
+        </w:rPr>
+        <w:t xml:space="preserve"> region me so </w:t>
+      </w:r>
+      <w:proofErr w:type="spellStart"/>
+      <w:r>
+        <w:rPr>
+          <w:color w:val="002060"/>
+          <w:sz w:val="24"/>
+          <w:szCs w:val="24"/>
+        </w:rPr>
+        <w:t>sakta</w:t>
+      </w:r>
+      <w:proofErr w:type="spellEnd"/>
+      <w:r>
+        <w:rPr>
+          <w:color w:val="002060"/>
+          <w:sz w:val="24"/>
+          <w:szCs w:val="24"/>
+        </w:rPr>
+        <w:t xml:space="preserve"> hai </w:t>
+      </w:r>
+      <w:bookmarkStart w:id="0" w:name="_GoBack"/>
+      <w:bookmarkEnd w:id="0"/>
+    </w:p>
+    <w:p>
+      <w:pPr>
+        <w:rPr>
+          <w:color w:val="002060"/>
+          <w:sz w:val="24"/>
+          <w:szCs w:val="24"/>
+        </w:rPr>
+      </w:pPr>
+      <w:r>
+        <w:rPr>
+          <w:noProof/>
+        </w:rPr>
+        <w:drawing>
+          <wp:inline distT="0" distB="0" distL="0" distR="0" wp14:anchorId="0125AF7F" wp14:editId="1DCA3AC2">
+            <wp:extent cx="6931025" cy="3524250"/>
+            <wp:effectExtent l="0" t="0" r="3175" b="0"/>
+            <wp:docPr id="12" name="Picture 12"/>
+            <wp:cNvGraphicFramePr>
+              <a:graphicFrameLocks xmlns:a="http://schemas.openxmlformats.org/drawingml/2006/main" noChangeAspect="1"/>
+            </wp:cNvGraphicFramePr>
+            <a:graphic xmlns:a="http://schemas.openxmlformats.org/drawingml/2006/main">
+              <a:graphicData uri="http://schemas.openxmlformats.org/drawingml/2006/picture">
+                <pic:pic xmlns:pic="http://schemas.openxmlformats.org/drawingml/2006/picture">
+                  <pic:nvPicPr>
+                    <pic:cNvPr id="1" name=""/>
+                    <pic:cNvPicPr/>
+                  </pic:nvPicPr>
+                  <pic:blipFill>
+                    <a:blip r:embed="rId18"/>
+                    <a:stretch>
+                      <a:fillRect/>
+                    </a:stretch>
+                  </pic:blipFill>
+                  <pic:spPr>
+                    <a:xfrm>
+                      <a:off x="0" y="0"/>
+                      <a:ext cx="6931025" cy="3524250"/>
+                    </a:xfrm>
+                    <a:prstGeom prst="rect">
+                      <a:avLst/>
+                    </a:prstGeom>
+                  </pic:spPr>
+                </pic:pic>
+              </a:graphicData>
+            </a:graphic>
+          </wp:inline>
+        </w:drawing>
+      </w:r>
+    </w:p>
+    <w:p>
+      <w:pPr>
+        <w:jc w:val="center"/>
+        <w:rPr>
+          <w:color w:val="002060"/>
+          <w:sz w:val="24"/>
+          <w:szCs w:val="24"/>
+        </w:rPr>
+      </w:pPr>
+      <w:r>
+        <w:rPr>
+          <w:noProof/>
+        </w:rPr>
+        <w:lastRenderedPageBreak/>
+        <w:drawing>
+          <wp:inline distT="0" distB="0" distL="0" distR="0" wp14:anchorId="02A2C737" wp14:editId="7F16989E">
+            <wp:extent cx="4991100" cy="1323975"/>
+            <wp:effectExtent l="0" t="0" r="0" b="9525"/>
+            <wp:docPr id="11" name="Picture 11"/>
+            <wp:cNvGraphicFramePr>
+              <a:graphicFrameLocks xmlns:a="http://schemas.openxmlformats.org/drawingml/2006/main" noChangeAspect="1"/>
+            </wp:cNvGraphicFramePr>
+            <a:graphic xmlns:a="http://schemas.openxmlformats.org/drawingml/2006/main">
+              <a:graphicData uri="http://schemas.openxmlformats.org/drawingml/2006/picture">
+                <pic:pic xmlns:pic="http://schemas.openxmlformats.org/drawingml/2006/picture">
+                  <pic:nvPicPr>
+                    <pic:cNvPr id="1" name=""/>
+                    <pic:cNvPicPr/>
+                  </pic:nvPicPr>
+                  <pic:blipFill>
+                    <a:blip r:embed="rId19"/>
+                    <a:stretch>
+                      <a:fillRect/>
+                    </a:stretch>
+                  </pic:blipFill>
+                  <pic:spPr>
+                    <a:xfrm>
+                      <a:off x="0" y="0"/>
+                      <a:ext cx="4991100" cy="1323975"/>
+                    </a:xfrm>
+                    <a:prstGeom prst="rect">
+                      <a:avLst/>
+                    </a:prstGeom>
+                  </pic:spPr>
+                </pic:pic>
+              </a:graphicData>
+            </a:graphic>
+          </wp:inline>
+        </w:drawing>
+      </w:r>
+    </w:p>
+    <w:p>
+      <w:pPr>
+        <w:rPr>
+          <w:color w:val="002060"/>
+          <w:sz w:val="24"/>
+          <w:szCs w:val="24"/>
+        </w:rPr>
+      </w:pPr>
+    </w:p>
     <w:p>
       <w:pPr>
         <w:rPr>
@@ -4578,6 +6097,2819 @@
 </w:styles>
 </file>
 
+<file path=word/diagrams/colors1.xml><?xml version="1.0" encoding="utf-8"?>
+<dgm:colorsDef xmlns:dgm="http://schemas.openxmlformats.org/drawingml/2006/diagram" xmlns:a="http://schemas.openxmlformats.org/drawingml/2006/main" uniqueId="urn:microsoft.com/office/officeart/2005/8/colors/accent2_1">
+  <dgm:title val=""/>
+  <dgm:desc val=""/>
+  <dgm:catLst>
+    <dgm:cat type="accent2" pri="11100"/>
+  </dgm:catLst>
+  <dgm:styleLbl name="node0">
+    <dgm:fillClrLst meth="repeat">
+      <a:schemeClr val="lt1"/>
+    </dgm:fillClrLst>
+    <dgm:linClrLst meth="repeat">
+      <a:schemeClr val="accent2">
+        <a:shade val="80000"/>
+      </a:schemeClr>
+    </dgm:linClrLst>
+    <dgm:effectClrLst/>
+    <dgm:txLinClrLst/>
+    <dgm:txFillClrLst meth="repeat">
+      <a:schemeClr val="dk1"/>
+    </dgm:txFillClrLst>
+    <dgm:txEffectClrLst/>
+  </dgm:styleLbl>
+  <dgm:styleLbl name="node1">
+    <dgm:fillClrLst meth="repeat">
+      <a:schemeClr val="lt1"/>
+    </dgm:fillClrLst>
+    <dgm:linClrLst meth="repeat">
+      <a:schemeClr val="accent2">
+        <a:shade val="80000"/>
+      </a:schemeClr>
+    </dgm:linClrLst>
+    <dgm:effectClrLst/>
+    <dgm:txLinClrLst/>
+    <dgm:txFillClrLst meth="repeat">
+      <a:schemeClr val="dk1"/>
+    </dgm:txFillClrLst>
+    <dgm:txEffectClrLst/>
+  </dgm:styleLbl>
+  <dgm:styleLbl name="alignNode1">
+    <dgm:fillClrLst meth="repeat">
+      <a:schemeClr val="lt1"/>
+    </dgm:fillClrLst>
+    <dgm:linClrLst meth="repeat">
+      <a:schemeClr val="accent2">
+        <a:shade val="80000"/>
+      </a:schemeClr>
+    </dgm:linClrLst>
+    <dgm:effectClrLst/>
+    <dgm:txLinClrLst/>
+    <dgm:txFillClrLst meth="repeat">
+      <a:schemeClr val="dk1"/>
+    </dgm:txFillClrLst>
+    <dgm:txEffectClrLst/>
+  </dgm:styleLbl>
+  <dgm:styleLbl name="lnNode1">
+    <dgm:fillClrLst meth="repeat">
+      <a:schemeClr val="lt1"/>
+    </dgm:fillClrLst>
+    <dgm:linClrLst meth="repeat">
+      <a:schemeClr val="accent2">
+        <a:shade val="80000"/>
+      </a:schemeClr>
+    </dgm:linClrLst>
+    <dgm:effectClrLst/>
+    <dgm:txLinClrLst/>
+    <dgm:txFillClrLst meth="repeat">
+      <a:schemeClr val="dk1"/>
+    </dgm:txFillClrLst>
+    <dgm:txEffectClrLst/>
+  </dgm:styleLbl>
+  <dgm:styleLbl name="vennNode1">
+    <dgm:fillClrLst meth="repeat">
+      <a:schemeClr val="lt1">
+        <a:alpha val="50000"/>
+      </a:schemeClr>
+    </dgm:fillClrLst>
+    <dgm:linClrLst meth="repeat">
+      <a:schemeClr val="accent2">
+        <a:shade val="80000"/>
+      </a:schemeClr>
+    </dgm:linClrLst>
+    <dgm:effectClrLst/>
+    <dgm:txLinClrLst/>
+    <dgm:txFillClrLst/>
+    <dgm:txEffectClrLst/>
+  </dgm:styleLbl>
+  <dgm:styleLbl name="node2">
+    <dgm:fillClrLst meth="repeat">
+      <a:schemeClr val="lt1"/>
+    </dgm:fillClrLst>
+    <dgm:linClrLst meth="repeat">
+      <a:schemeClr val="accent2">
+        <a:shade val="80000"/>
+      </a:schemeClr>
+    </dgm:linClrLst>
+    <dgm:effectClrLst/>
+    <dgm:txLinClrLst/>
+    <dgm:txFillClrLst meth="repeat">
+      <a:schemeClr val="dk1"/>
+    </dgm:txFillClrLst>
+    <dgm:txEffectClrLst/>
+  </dgm:styleLbl>
+  <dgm:styleLbl name="node3">
+    <dgm:fillClrLst meth="repeat">
+      <a:schemeClr val="lt1"/>
+    </dgm:fillClrLst>
+    <dgm:linClrLst meth="repeat">
+      <a:schemeClr val="accent2">
+        <a:shade val="80000"/>
+      </a:schemeClr>
+    </dgm:linClrLst>
+    <dgm:effectClrLst/>
+    <dgm:txLinClrLst/>
+    <dgm:txFillClrLst meth="repeat">
+      <a:schemeClr val="dk1"/>
+    </dgm:txFillClrLst>
+    <dgm:txEffectClrLst/>
+  </dgm:styleLbl>
+  <dgm:styleLbl name="node4">
+    <dgm:fillClrLst meth="repeat">
+      <a:schemeClr val="lt1"/>
+    </dgm:fillClrLst>
+    <dgm:linClrLst meth="repeat">
+      <a:schemeClr val="accent2">
+        <a:shade val="80000"/>
+      </a:schemeClr>
+    </dgm:linClrLst>
+    <dgm:effectClrLst/>
+    <dgm:txLinClrLst/>
+    <dgm:txFillClrLst meth="repeat">
+      <a:schemeClr val="dk1"/>
+    </dgm:txFillClrLst>
+    <dgm:txEffectClrLst/>
+  </dgm:styleLbl>
+  <dgm:styleLbl name="fgImgPlace1">
+    <dgm:fillClrLst meth="repeat">
+      <a:schemeClr val="accent2">
+        <a:tint val="40000"/>
+      </a:schemeClr>
+    </dgm:fillClrLst>
+    <dgm:linClrLst meth="repeat">
+      <a:schemeClr val="accent2">
+        <a:shade val="80000"/>
+      </a:schemeClr>
+    </dgm:linClrLst>
+    <dgm:effectClrLst/>
+    <dgm:txLinClrLst/>
+    <dgm:txFillClrLst meth="repeat">
+      <a:schemeClr val="lt1"/>
+    </dgm:txFillClrLst>
+    <dgm:txEffectClrLst/>
+  </dgm:styleLbl>
+  <dgm:styleLbl name="alignImgPlace1">
+    <dgm:fillClrLst meth="repeat">
+      <a:schemeClr val="accent2">
+        <a:tint val="40000"/>
+      </a:schemeClr>
+    </dgm:fillClrLst>
+    <dgm:linClrLst meth="repeat">
+      <a:schemeClr val="accent2">
+        <a:shade val="80000"/>
+      </a:schemeClr>
+    </dgm:linClrLst>
+    <dgm:effectClrLst/>
+    <dgm:txLinClrLst/>
+    <dgm:txFillClrLst meth="repeat">
+      <a:schemeClr val="lt1"/>
+    </dgm:txFillClrLst>
+    <dgm:txEffectClrLst/>
+  </dgm:styleLbl>
+  <dgm:styleLbl name="bgImgPlace1">
+    <dgm:fillClrLst meth="repeat">
+      <a:schemeClr val="accent2">
+        <a:tint val="40000"/>
+      </a:schemeClr>
+    </dgm:fillClrLst>
+    <dgm:linClrLst meth="repeat">
+      <a:schemeClr val="accent2">
+        <a:shade val="80000"/>
+      </a:schemeClr>
+    </dgm:linClrLst>
+    <dgm:effectClrLst/>
+    <dgm:txLinClrLst/>
+    <dgm:txFillClrLst meth="repeat">
+      <a:schemeClr val="lt1"/>
+    </dgm:txFillClrLst>
+    <dgm:txEffectClrLst/>
+  </dgm:styleLbl>
+  <dgm:styleLbl name="sibTrans2D1">
+    <dgm:fillClrLst meth="repeat">
+      <a:schemeClr val="accent2">
+        <a:tint val="60000"/>
+      </a:schemeClr>
+    </dgm:fillClrLst>
+    <dgm:linClrLst meth="repeat">
+      <a:schemeClr val="accent2">
+        <a:tint val="60000"/>
+      </a:schemeClr>
+    </dgm:linClrLst>
+    <dgm:effectClrLst/>
+    <dgm:txLinClrLst/>
+    <dgm:txFillClrLst meth="repeat">
+      <a:schemeClr val="dk1"/>
+    </dgm:txFillClrLst>
+    <dgm:txEffectClrLst/>
+  </dgm:styleLbl>
+  <dgm:styleLbl name="fgSibTrans2D1">
+    <dgm:fillClrLst meth="repeat">
+      <a:schemeClr val="accent2">
+        <a:tint val="60000"/>
+      </a:schemeClr>
+    </dgm:fillClrLst>
+    <dgm:linClrLst meth="repeat">
+      <a:schemeClr val="accent2">
+        <a:tint val="60000"/>
+      </a:schemeClr>
+    </dgm:linClrLst>
+    <dgm:effectClrLst/>
+    <dgm:txLinClrLst/>
+    <dgm:txFillClrLst meth="repeat">
+      <a:schemeClr val="dk1"/>
+    </dgm:txFillClrLst>
+    <dgm:txEffectClrLst/>
+  </dgm:styleLbl>
+  <dgm:styleLbl name="bgSibTrans2D1">
+    <dgm:fillClrLst meth="repeat">
+      <a:schemeClr val="accent2">
+        <a:tint val="60000"/>
+      </a:schemeClr>
+    </dgm:fillClrLst>
+    <dgm:linClrLst meth="repeat">
+      <a:schemeClr val="accent2">
+        <a:tint val="60000"/>
+      </a:schemeClr>
+    </dgm:linClrLst>
+    <dgm:effectClrLst/>
+    <dgm:txLinClrLst/>
+    <dgm:txFillClrLst meth="repeat">
+      <a:schemeClr val="dk1"/>
+    </dgm:txFillClrLst>
+    <dgm:txEffectClrLst/>
+  </dgm:styleLbl>
+  <dgm:styleLbl name="sibTrans1D1">
+    <dgm:fillClrLst meth="repeat">
+      <a:schemeClr val="accent2"/>
+    </dgm:fillClrLst>
+    <dgm:linClrLst meth="repeat">
+      <a:schemeClr val="accent2"/>
+    </dgm:linClrLst>
+    <dgm:effectClrLst/>
+    <dgm:txLinClrLst/>
+    <dgm:txFillClrLst meth="repeat">
+      <a:schemeClr val="tx1"/>
+    </dgm:txFillClrLst>
+    <dgm:txEffectClrLst/>
+  </dgm:styleLbl>
+  <dgm:styleLbl name="callout">
+    <dgm:fillClrLst meth="repeat">
+      <a:schemeClr val="accent2"/>
+    </dgm:fillClrLst>
+    <dgm:linClrLst meth="repeat">
+      <a:schemeClr val="accent2"/>
+    </dgm:linClrLst>
+    <dgm:effectClrLst/>
+    <dgm:txLinClrLst/>
+    <dgm:txFillClrLst meth="repeat">
+      <a:schemeClr val="tx1"/>
+    </dgm:txFillClrLst>
+    <dgm:txEffectClrLst/>
+  </dgm:styleLbl>
+  <dgm:styleLbl name="asst0">
+    <dgm:fillClrLst meth="repeat">
+      <a:schemeClr val="lt1"/>
+    </dgm:fillClrLst>
+    <dgm:linClrLst meth="repeat">
+      <a:schemeClr val="accent2">
+        <a:shade val="80000"/>
+      </a:schemeClr>
+    </dgm:linClrLst>
+    <dgm:effectClrLst/>
+    <dgm:txLinClrLst/>
+    <dgm:txFillClrLst meth="repeat">
+      <a:schemeClr val="dk1"/>
+    </dgm:txFillClrLst>
+    <dgm:txEffectClrLst/>
+  </dgm:styleLbl>
+  <dgm:styleLbl name="asst1">
+    <dgm:fillClrLst meth="repeat">
+      <a:schemeClr val="lt1"/>
+    </dgm:fillClrLst>
+    <dgm:linClrLst meth="repeat">
+      <a:schemeClr val="accent2">
+        <a:shade val="80000"/>
+      </a:schemeClr>
+    </dgm:linClrLst>
+    <dgm:effectClrLst/>
+    <dgm:txLinClrLst/>
+    <dgm:txFillClrLst meth="repeat">
+      <a:schemeClr val="dk1"/>
+    </dgm:txFillClrLst>
+    <dgm:txEffectClrLst/>
+  </dgm:styleLbl>
+  <dgm:styleLbl name="asst2">
+    <dgm:fillClrLst meth="repeat">
+      <a:schemeClr val="lt1"/>
+    </dgm:fillClrLst>
+    <dgm:linClrLst meth="repeat">
+      <a:schemeClr val="accent2">
+        <a:shade val="80000"/>
+      </a:schemeClr>
+    </dgm:linClrLst>
+    <dgm:effectClrLst/>
+    <dgm:txLinClrLst/>
+    <dgm:txFillClrLst meth="repeat">
+      <a:schemeClr val="dk1"/>
+    </dgm:txFillClrLst>
+    <dgm:txEffectClrLst/>
+  </dgm:styleLbl>
+  <dgm:styleLbl name="asst3">
+    <dgm:fillClrLst meth="repeat">
+      <a:schemeClr val="lt1"/>
+    </dgm:fillClrLst>
+    <dgm:linClrLst meth="repeat">
+      <a:schemeClr val="accent2">
+        <a:shade val="80000"/>
+      </a:schemeClr>
+    </dgm:linClrLst>
+    <dgm:effectClrLst/>
+    <dgm:txLinClrLst/>
+    <dgm:txFillClrLst meth="repeat">
+      <a:schemeClr val="dk1"/>
+    </dgm:txFillClrLst>
+    <dgm:txEffectClrLst/>
+  </dgm:styleLbl>
+  <dgm:styleLbl name="asst4">
+    <dgm:fillClrLst meth="repeat">
+      <a:schemeClr val="lt1"/>
+    </dgm:fillClrLst>
+    <dgm:linClrLst meth="repeat">
+      <a:schemeClr val="accent2">
+        <a:shade val="80000"/>
+      </a:schemeClr>
+    </dgm:linClrLst>
+    <dgm:effectClrLst/>
+    <dgm:txLinClrLst/>
+    <dgm:txFillClrLst meth="repeat">
+      <a:schemeClr val="dk1"/>
+    </dgm:txFillClrLst>
+    <dgm:txEffectClrLst/>
+  </dgm:styleLbl>
+  <dgm:styleLbl name="parChTrans2D1">
+    <dgm:fillClrLst meth="repeat">
+      <a:schemeClr val="accent2">
+        <a:tint val="60000"/>
+      </a:schemeClr>
+    </dgm:fillClrLst>
+    <dgm:linClrLst meth="repeat">
+      <a:schemeClr val="accent2">
+        <a:tint val="60000"/>
+      </a:schemeClr>
+    </dgm:linClrLst>
+    <dgm:effectClrLst/>
+    <dgm:txLinClrLst/>
+    <dgm:txFillClrLst/>
+    <dgm:txEffectClrLst/>
+  </dgm:styleLbl>
+  <dgm:styleLbl name="parChTrans2D2">
+    <dgm:fillClrLst meth="repeat">
+      <a:schemeClr val="accent2"/>
+    </dgm:fillClrLst>
+    <dgm:linClrLst meth="repeat">
+      <a:schemeClr val="accent2"/>
+    </dgm:linClrLst>
+    <dgm:effectClrLst/>
+    <dgm:txLinClrLst/>
+    <dgm:txFillClrLst/>
+    <dgm:txEffectClrLst/>
+  </dgm:styleLbl>
+  <dgm:styleLbl name="parChTrans2D3">
+    <dgm:fillClrLst meth="repeat">
+      <a:schemeClr val="accent2"/>
+    </dgm:fillClrLst>
+    <dgm:linClrLst meth="repeat">
+      <a:schemeClr val="accent2"/>
+    </dgm:linClrLst>
+    <dgm:effectClrLst/>
+    <dgm:txLinClrLst/>
+    <dgm:txFillClrLst/>
+    <dgm:txEffectClrLst/>
+  </dgm:styleLbl>
+  <dgm:styleLbl name="parChTrans2D4">
+    <dgm:fillClrLst meth="repeat">
+      <a:schemeClr val="accent2"/>
+    </dgm:fillClrLst>
+    <dgm:linClrLst meth="repeat">
+      <a:schemeClr val="accent2"/>
+    </dgm:linClrLst>
+    <dgm:effectClrLst/>
+    <dgm:txLinClrLst/>
+    <dgm:txFillClrLst meth="repeat">
+      <a:schemeClr val="lt1"/>
+    </dgm:txFillClrLst>
+    <dgm:txEffectClrLst/>
+  </dgm:styleLbl>
+  <dgm:styleLbl name="parChTrans1D1">
+    <dgm:fillClrLst meth="repeat">
+      <a:schemeClr val="accent2"/>
+    </dgm:fillClrLst>
+    <dgm:linClrLst meth="repeat">
+      <a:schemeClr val="accent2">
+        <a:shade val="60000"/>
+      </a:schemeClr>
+    </dgm:linClrLst>
+    <dgm:effectClrLst/>
+    <dgm:txLinClrLst/>
+    <dgm:txFillClrLst meth="repeat">
+      <a:schemeClr val="tx1"/>
+    </dgm:txFillClrLst>
+    <dgm:txEffectClrLst/>
+  </dgm:styleLbl>
+  <dgm:styleLbl name="parChTrans1D2">
+    <dgm:fillClrLst meth="repeat">
+      <a:schemeClr val="accent2"/>
+    </dgm:fillClrLst>
+    <dgm:linClrLst meth="repeat">
+      <a:schemeClr val="accent2">
+        <a:shade val="60000"/>
+      </a:schemeClr>
+    </dgm:linClrLst>
+    <dgm:effectClrLst/>
+    <dgm:txLinClrLst/>
+    <dgm:txFillClrLst meth="repeat">
+      <a:schemeClr val="tx1"/>
+    </dgm:txFillClrLst>
+    <dgm:txEffectClrLst/>
+  </dgm:styleLbl>
+  <dgm:styleLbl name="parChTrans1D3">
+    <dgm:fillClrLst meth="repeat">
+      <a:schemeClr val="accent2"/>
+    </dgm:fillClrLst>
+    <dgm:linClrLst meth="repeat">
+      <a:schemeClr val="accent2">
+        <a:shade val="80000"/>
+      </a:schemeClr>
+    </dgm:linClrLst>
+    <dgm:effectClrLst/>
+    <dgm:txLinClrLst/>
+    <dgm:txFillClrLst meth="repeat">
+      <a:schemeClr val="tx1"/>
+    </dgm:txFillClrLst>
+    <dgm:txEffectClrLst/>
+  </dgm:styleLbl>
+  <dgm:styleLbl name="parChTrans1D4">
+    <dgm:fillClrLst meth="repeat">
+      <a:schemeClr val="accent2"/>
+    </dgm:fillClrLst>
+    <dgm:linClrLst meth="repeat">
+      <a:schemeClr val="accent2">
+        <a:shade val="80000"/>
+      </a:schemeClr>
+    </dgm:linClrLst>
+    <dgm:effectClrLst/>
+    <dgm:txLinClrLst/>
+    <dgm:txFillClrLst meth="repeat">
+      <a:schemeClr val="tx1"/>
+    </dgm:txFillClrLst>
+    <dgm:txEffectClrLst/>
+  </dgm:styleLbl>
+  <dgm:styleLbl name="fgAcc1">
+    <dgm:fillClrLst meth="repeat">
+      <a:schemeClr val="accent2">
+        <a:alpha val="90000"/>
+        <a:tint val="40000"/>
+      </a:schemeClr>
+    </dgm:fillClrLst>
+    <dgm:linClrLst meth="repeat">
+      <a:schemeClr val="accent2"/>
+    </dgm:linClrLst>
+    <dgm:effectClrLst/>
+    <dgm:txLinClrLst/>
+    <dgm:txFillClrLst meth="repeat">
+      <a:schemeClr val="dk1"/>
+    </dgm:txFillClrLst>
+    <dgm:txEffectClrLst/>
+  </dgm:styleLbl>
+  <dgm:styleLbl name="conFgAcc1">
+    <dgm:fillClrLst meth="repeat">
+      <a:schemeClr val="accent2">
+        <a:alpha val="90000"/>
+        <a:tint val="40000"/>
+      </a:schemeClr>
+    </dgm:fillClrLst>
+    <dgm:linClrLst meth="repeat">
+      <a:schemeClr val="accent2"/>
+    </dgm:linClrLst>
+    <dgm:effectClrLst/>
+    <dgm:txLinClrLst/>
+    <dgm:txFillClrLst meth="repeat">
+      <a:schemeClr val="dk1"/>
+    </dgm:txFillClrLst>
+    <dgm:txEffectClrLst/>
+  </dgm:styleLbl>
+  <dgm:styleLbl name="alignAcc1">
+    <dgm:fillClrLst meth="repeat">
+      <a:schemeClr val="accent2">
+        <a:alpha val="90000"/>
+        <a:tint val="40000"/>
+      </a:schemeClr>
+    </dgm:fillClrLst>
+    <dgm:linClrLst meth="repeat">
+      <a:schemeClr val="accent2"/>
+    </dgm:linClrLst>
+    <dgm:effectClrLst/>
+    <dgm:txLinClrLst/>
+    <dgm:txFillClrLst meth="repeat">
+      <a:schemeClr val="dk1"/>
+    </dgm:txFillClrLst>
+    <dgm:txEffectClrLst/>
+  </dgm:styleLbl>
+  <dgm:styleLbl name="trAlignAcc1">
+    <dgm:fillClrLst meth="repeat">
+      <a:schemeClr val="accent2">
+        <a:alpha val="40000"/>
+        <a:tint val="40000"/>
+      </a:schemeClr>
+    </dgm:fillClrLst>
+    <dgm:linClrLst meth="repeat">
+      <a:schemeClr val="accent2"/>
+    </dgm:linClrLst>
+    <dgm:effectClrLst/>
+    <dgm:txLinClrLst/>
+    <dgm:txFillClrLst meth="repeat">
+      <a:schemeClr val="dk1"/>
+    </dgm:txFillClrLst>
+    <dgm:txEffectClrLst/>
+  </dgm:styleLbl>
+  <dgm:styleLbl name="bgAcc1">
+    <dgm:fillClrLst meth="repeat">
+      <a:schemeClr val="accent2">
+        <a:alpha val="90000"/>
+        <a:tint val="40000"/>
+      </a:schemeClr>
+    </dgm:fillClrLst>
+    <dgm:linClrLst meth="repeat">
+      <a:schemeClr val="accent2"/>
+    </dgm:linClrLst>
+    <dgm:effectClrLst/>
+    <dgm:txLinClrLst/>
+    <dgm:txFillClrLst meth="repeat">
+      <a:schemeClr val="dk1"/>
+    </dgm:txFillClrLst>
+    <dgm:txEffectClrLst/>
+  </dgm:styleLbl>
+  <dgm:styleLbl name="solidFgAcc1">
+    <dgm:fillClrLst meth="repeat">
+      <a:schemeClr val="lt1"/>
+    </dgm:fillClrLst>
+    <dgm:linClrLst meth="repeat">
+      <a:schemeClr val="accent2"/>
+    </dgm:linClrLst>
+    <dgm:effectClrLst/>
+    <dgm:txLinClrLst/>
+    <dgm:txFillClrLst meth="repeat">
+      <a:schemeClr val="dk1"/>
+    </dgm:txFillClrLst>
+    <dgm:txEffectClrLst/>
+  </dgm:styleLbl>
+  <dgm:styleLbl name="solidAlignAcc1">
+    <dgm:fillClrLst meth="repeat">
+      <a:schemeClr val="lt1"/>
+    </dgm:fillClrLst>
+    <dgm:linClrLst meth="repeat">
+      <a:schemeClr val="accent2"/>
+    </dgm:linClrLst>
+    <dgm:effectClrLst/>
+    <dgm:txLinClrLst/>
+    <dgm:txFillClrLst meth="repeat">
+      <a:schemeClr val="dk1"/>
+    </dgm:txFillClrLst>
+    <dgm:txEffectClrLst/>
+  </dgm:styleLbl>
+  <dgm:styleLbl name="solidBgAcc1">
+    <dgm:fillClrLst meth="repeat">
+      <a:schemeClr val="lt1"/>
+    </dgm:fillClrLst>
+    <dgm:linClrLst meth="repeat">
+      <a:schemeClr val="accent2"/>
+    </dgm:linClrLst>
+    <dgm:effectClrLst/>
+    <dgm:txLinClrLst/>
+    <dgm:txFillClrLst meth="repeat">
+      <a:schemeClr val="dk1"/>
+    </dgm:txFillClrLst>
+    <dgm:txEffectClrLst/>
+  </dgm:styleLbl>
+  <dgm:styleLbl name="fgAccFollowNode1">
+    <dgm:fillClrLst meth="repeat">
+      <a:schemeClr val="lt1">
+        <a:alpha val="90000"/>
+        <a:tint val="40000"/>
+      </a:schemeClr>
+    </dgm:fillClrLst>
+    <dgm:linClrLst meth="repeat">
+      <a:schemeClr val="accent2">
+        <a:alpha val="90000"/>
+      </a:schemeClr>
+    </dgm:linClrLst>
+    <dgm:effectClrLst/>
+    <dgm:txLinClrLst/>
+    <dgm:txFillClrLst meth="repeat">
+      <a:schemeClr val="dk1"/>
+    </dgm:txFillClrLst>
+    <dgm:txEffectClrLst/>
+  </dgm:styleLbl>
+  <dgm:styleLbl name="alignAccFollowNode1">
+    <dgm:fillClrLst meth="repeat">
+      <a:schemeClr val="lt1">
+        <a:alpha val="90000"/>
+        <a:tint val="40000"/>
+      </a:schemeClr>
+    </dgm:fillClrLst>
+    <dgm:linClrLst meth="repeat">
+      <a:schemeClr val="accent2">
+        <a:alpha val="90000"/>
+      </a:schemeClr>
+    </dgm:linClrLst>
+    <dgm:effectClrLst/>
+    <dgm:txLinClrLst/>
+    <dgm:txFillClrLst meth="repeat">
+      <a:schemeClr val="dk1"/>
+    </dgm:txFillClrLst>
+    <dgm:txEffectClrLst/>
+  </dgm:styleLbl>
+  <dgm:styleLbl name="bgAccFollowNode1">
+    <dgm:fillClrLst meth="repeat">
+      <a:schemeClr val="lt1">
+        <a:alpha val="90000"/>
+        <a:tint val="40000"/>
+      </a:schemeClr>
+    </dgm:fillClrLst>
+    <dgm:linClrLst meth="repeat">
+      <a:schemeClr val="accent2">
+        <a:alpha val="90000"/>
+      </a:schemeClr>
+    </dgm:linClrLst>
+    <dgm:effectClrLst/>
+    <dgm:txLinClrLst/>
+    <dgm:txFillClrLst meth="repeat">
+      <a:schemeClr val="dk1"/>
+    </dgm:txFillClrLst>
+    <dgm:txEffectClrLst/>
+  </dgm:styleLbl>
+  <dgm:styleLbl name="fgAcc0">
+    <dgm:fillClrLst meth="repeat">
+      <a:schemeClr val="accent2">
+        <a:alpha val="90000"/>
+        <a:tint val="40000"/>
+      </a:schemeClr>
+    </dgm:fillClrLst>
+    <dgm:linClrLst meth="repeat">
+      <a:schemeClr val="accent2"/>
+    </dgm:linClrLst>
+    <dgm:effectClrLst/>
+    <dgm:txLinClrLst/>
+    <dgm:txFillClrLst meth="repeat">
+      <a:schemeClr val="dk1"/>
+    </dgm:txFillClrLst>
+    <dgm:txEffectClrLst/>
+  </dgm:styleLbl>
+  <dgm:styleLbl name="fgAcc2">
+    <dgm:fillClrLst meth="repeat">
+      <a:schemeClr val="accent2">
+        <a:alpha val="90000"/>
+        <a:tint val="40000"/>
+      </a:schemeClr>
+    </dgm:fillClrLst>
+    <dgm:linClrLst meth="repeat">
+      <a:schemeClr val="accent2"/>
+    </dgm:linClrLst>
+    <dgm:effectClrLst/>
+    <dgm:txLinClrLst/>
+    <dgm:txFillClrLst meth="repeat">
+      <a:schemeClr val="dk1"/>
+    </dgm:txFillClrLst>
+    <dgm:txEffectClrLst/>
+  </dgm:styleLbl>
+  <dgm:styleLbl name="fgAcc3">
+    <dgm:fillClrLst meth="repeat">
+      <a:schemeClr val="accent2">
+        <a:alpha val="90000"/>
+        <a:tint val="40000"/>
+      </a:schemeClr>
+    </dgm:fillClrLst>
+    <dgm:linClrLst meth="repeat">
+      <a:schemeClr val="accent2"/>
+    </dgm:linClrLst>
+    <dgm:effectClrLst/>
+    <dgm:txLinClrLst/>
+    <dgm:txFillClrLst meth="repeat">
+      <a:schemeClr val="dk1"/>
+    </dgm:txFillClrLst>
+    <dgm:txEffectClrLst/>
+  </dgm:styleLbl>
+  <dgm:styleLbl name="fgAcc4">
+    <dgm:fillClrLst meth="repeat">
+      <a:schemeClr val="accent2">
+        <a:alpha val="90000"/>
+        <a:tint val="40000"/>
+      </a:schemeClr>
+    </dgm:fillClrLst>
+    <dgm:linClrLst meth="repeat">
+      <a:schemeClr val="accent2"/>
+    </dgm:linClrLst>
+    <dgm:effectClrLst/>
+    <dgm:txLinClrLst/>
+    <dgm:txFillClrLst meth="repeat">
+      <a:schemeClr val="dk1"/>
+    </dgm:txFillClrLst>
+    <dgm:txEffectClrLst/>
+  </dgm:styleLbl>
+  <dgm:styleLbl name="bgShp">
+    <dgm:fillClrLst meth="repeat">
+      <a:schemeClr val="accent2">
+        <a:tint val="40000"/>
+      </a:schemeClr>
+    </dgm:fillClrLst>
+    <dgm:linClrLst meth="repeat">
+      <a:schemeClr val="accent2"/>
+    </dgm:linClrLst>
+    <dgm:effectClrLst/>
+    <dgm:txLinClrLst/>
+    <dgm:txFillClrLst meth="repeat">
+      <a:schemeClr val="dk1"/>
+    </dgm:txFillClrLst>
+    <dgm:txEffectClrLst/>
+  </dgm:styleLbl>
+  <dgm:styleLbl name="dkBgShp">
+    <dgm:fillClrLst meth="repeat">
+      <a:schemeClr val="accent2">
+        <a:shade val="80000"/>
+      </a:schemeClr>
+    </dgm:fillClrLst>
+    <dgm:linClrLst meth="repeat">
+      <a:schemeClr val="accent2"/>
+    </dgm:linClrLst>
+    <dgm:effectClrLst/>
+    <dgm:txLinClrLst/>
+    <dgm:txFillClrLst meth="repeat">
+      <a:schemeClr val="lt1"/>
+    </dgm:txFillClrLst>
+    <dgm:txEffectClrLst/>
+  </dgm:styleLbl>
+  <dgm:styleLbl name="trBgShp">
+    <dgm:fillClrLst meth="repeat">
+      <a:schemeClr val="accent2">
+        <a:tint val="50000"/>
+        <a:alpha val="40000"/>
+      </a:schemeClr>
+    </dgm:fillClrLst>
+    <dgm:linClrLst meth="repeat">
+      <a:schemeClr val="accent2"/>
+    </dgm:linClrLst>
+    <dgm:effectClrLst/>
+    <dgm:txLinClrLst/>
+    <dgm:txFillClrLst meth="repeat">
+      <a:schemeClr val="lt1"/>
+    </dgm:txFillClrLst>
+    <dgm:txEffectClrLst/>
+  </dgm:styleLbl>
+  <dgm:styleLbl name="fgShp">
+    <dgm:fillClrLst meth="repeat">
+      <a:schemeClr val="accent2">
+        <a:tint val="60000"/>
+      </a:schemeClr>
+    </dgm:fillClrLst>
+    <dgm:linClrLst meth="repeat">
+      <a:schemeClr val="lt1"/>
+    </dgm:linClrLst>
+    <dgm:effectClrLst/>
+    <dgm:txLinClrLst/>
+    <dgm:txFillClrLst meth="repeat">
+      <a:schemeClr val="dk1"/>
+    </dgm:txFillClrLst>
+    <dgm:txEffectClrLst/>
+  </dgm:styleLbl>
+  <dgm:styleLbl name="revTx">
+    <dgm:fillClrLst meth="repeat">
+      <a:schemeClr val="lt1">
+        <a:alpha val="0"/>
+      </a:schemeClr>
+    </dgm:fillClrLst>
+    <dgm:linClrLst meth="repeat">
+      <a:schemeClr val="dk1">
+        <a:alpha val="0"/>
+      </a:schemeClr>
+    </dgm:linClrLst>
+    <dgm:effectClrLst/>
+    <dgm:txLinClrLst/>
+    <dgm:txFillClrLst meth="repeat">
+      <a:schemeClr val="tx1"/>
+    </dgm:txFillClrLst>
+    <dgm:txEffectClrLst/>
+  </dgm:styleLbl>
+</dgm:colorsDef>
+</file>
+
+<file path=word/diagrams/data1.xml><?xml version="1.0" encoding="utf-8"?>
+<dgm:dataModel xmlns:dgm="http://schemas.openxmlformats.org/drawingml/2006/diagram" xmlns:a="http://schemas.openxmlformats.org/drawingml/2006/main">
+  <dgm:ptLst>
+    <dgm:pt modelId="{9ACEA984-90B3-4230-ACC3-45B5BAF9F682}" type="doc">
+      <dgm:prSet loTypeId="urn:microsoft.com/office/officeart/2005/8/layout/hierarchy2" loCatId="hierarchy" qsTypeId="urn:microsoft.com/office/officeart/2005/8/quickstyle/simple1" qsCatId="simple" csTypeId="urn:microsoft.com/office/officeart/2005/8/colors/accent2_1" csCatId="accent2" phldr="1"/>
+      <dgm:spPr/>
+      <dgm:t>
+        <a:bodyPr/>
+        <a:lstStyle/>
+        <a:p>
+          <a:endParaRPr lang="en-IN"/>
+        </a:p>
+      </dgm:t>
+    </dgm:pt>
+    <dgm:pt modelId="{679C4C11-88A8-4548-AB44-F1C7BBFCA511}">
+      <dgm:prSet phldrT="[Text]"/>
+      <dgm:spPr/>
+      <dgm:t>
+        <a:bodyPr/>
+        <a:lstStyle/>
+        <a:p>
+          <a:r>
+            <a:rPr lang="en-IN"/>
+            <a:t>Endpoint</a:t>
+          </a:r>
+        </a:p>
+      </dgm:t>
+    </dgm:pt>
+    <dgm:pt modelId="{A16C0AC8-BABF-4A43-A8FF-CE0A8923F15E}" type="parTrans" cxnId="{7CAB3D1A-2423-4769-A902-3272EA30C76E}">
+      <dgm:prSet/>
+      <dgm:spPr/>
+      <dgm:t>
+        <a:bodyPr/>
+        <a:lstStyle/>
+        <a:p>
+          <a:endParaRPr lang="en-IN"/>
+        </a:p>
+      </dgm:t>
+    </dgm:pt>
+    <dgm:pt modelId="{53F1B1E5-8920-41A4-95C4-24B713186B52}" type="sibTrans" cxnId="{7CAB3D1A-2423-4769-A902-3272EA30C76E}">
+      <dgm:prSet/>
+      <dgm:spPr/>
+      <dgm:t>
+        <a:bodyPr/>
+        <a:lstStyle/>
+        <a:p>
+          <a:endParaRPr lang="en-IN"/>
+        </a:p>
+      </dgm:t>
+    </dgm:pt>
+    <dgm:pt modelId="{1C2D73E8-0D6A-4CBF-A4DE-880E7E5E0D97}">
+      <dgm:prSet phldrT="[Text]"/>
+      <dgm:spPr/>
+      <dgm:t>
+        <a:bodyPr/>
+        <a:lstStyle/>
+        <a:p>
+          <a:r>
+            <a:rPr lang="en-IN"/>
+            <a:t>Private endpoint</a:t>
+          </a:r>
+        </a:p>
+      </dgm:t>
+    </dgm:pt>
+    <dgm:pt modelId="{1118947E-BBDF-46ED-B949-313651BC84E3}" type="parTrans" cxnId="{917E6253-2B64-4EF5-963A-C22ABFB26D31}">
+      <dgm:prSet/>
+      <dgm:spPr/>
+      <dgm:t>
+        <a:bodyPr/>
+        <a:lstStyle/>
+        <a:p>
+          <a:endParaRPr lang="en-IN"/>
+        </a:p>
+      </dgm:t>
+    </dgm:pt>
+    <dgm:pt modelId="{2E75E732-1C83-48FA-82AC-6B02307406D0}" type="sibTrans" cxnId="{917E6253-2B64-4EF5-963A-C22ABFB26D31}">
+      <dgm:prSet/>
+      <dgm:spPr/>
+      <dgm:t>
+        <a:bodyPr/>
+        <a:lstStyle/>
+        <a:p>
+          <a:endParaRPr lang="en-IN"/>
+        </a:p>
+      </dgm:t>
+    </dgm:pt>
+    <dgm:pt modelId="{EC6510A1-8D61-430D-AB89-E600023DF057}">
+      <dgm:prSet phldrT="[Text]"/>
+      <dgm:spPr/>
+      <dgm:t>
+        <a:bodyPr/>
+        <a:lstStyle/>
+        <a:p>
+          <a:r>
+            <a:rPr lang="en-IN"/>
+            <a:t>Service endpoint</a:t>
+          </a:r>
+        </a:p>
+      </dgm:t>
+    </dgm:pt>
+    <dgm:pt modelId="{93A01773-A007-4CE2-9199-C2672CFF64A8}" type="parTrans" cxnId="{1C5632CE-0E5F-41B1-B7CF-B362167D230E}">
+      <dgm:prSet/>
+      <dgm:spPr/>
+      <dgm:t>
+        <a:bodyPr/>
+        <a:lstStyle/>
+        <a:p>
+          <a:endParaRPr lang="en-IN"/>
+        </a:p>
+      </dgm:t>
+    </dgm:pt>
+    <dgm:pt modelId="{D6E1C70B-291F-4FC1-9771-C4C0087948E0}" type="sibTrans" cxnId="{1C5632CE-0E5F-41B1-B7CF-B362167D230E}">
+      <dgm:prSet/>
+      <dgm:spPr/>
+      <dgm:t>
+        <a:bodyPr/>
+        <a:lstStyle/>
+        <a:p>
+          <a:endParaRPr lang="en-IN"/>
+        </a:p>
+      </dgm:t>
+    </dgm:pt>
+    <dgm:pt modelId="{32B2D9D5-038A-4439-8109-1F5708CF5702}" type="pres">
+      <dgm:prSet presAssocID="{9ACEA984-90B3-4230-ACC3-45B5BAF9F682}" presName="diagram" presStyleCnt="0">
+        <dgm:presLayoutVars>
+          <dgm:chPref val="1"/>
+          <dgm:dir/>
+          <dgm:animOne val="branch"/>
+          <dgm:animLvl val="lvl"/>
+          <dgm:resizeHandles val="exact"/>
+        </dgm:presLayoutVars>
+      </dgm:prSet>
+      <dgm:spPr/>
+    </dgm:pt>
+    <dgm:pt modelId="{80146944-3F94-4284-BF27-45AB70D149BA}" type="pres">
+      <dgm:prSet presAssocID="{679C4C11-88A8-4548-AB44-F1C7BBFCA511}" presName="root1" presStyleCnt="0"/>
+      <dgm:spPr/>
+    </dgm:pt>
+    <dgm:pt modelId="{0AE4EE91-CEE1-4154-9281-4A3D2F6D3A61}" type="pres">
+      <dgm:prSet presAssocID="{679C4C11-88A8-4548-AB44-F1C7BBFCA511}" presName="LevelOneTextNode" presStyleLbl="node0" presStyleIdx="0" presStyleCnt="1">
+        <dgm:presLayoutVars>
+          <dgm:chPref val="3"/>
+        </dgm:presLayoutVars>
+      </dgm:prSet>
+      <dgm:spPr/>
+    </dgm:pt>
+    <dgm:pt modelId="{62D718A8-176C-44A3-93E6-D29F2C745D85}" type="pres">
+      <dgm:prSet presAssocID="{679C4C11-88A8-4548-AB44-F1C7BBFCA511}" presName="level2hierChild" presStyleCnt="0"/>
+      <dgm:spPr/>
+    </dgm:pt>
+    <dgm:pt modelId="{749D3C00-A920-4D87-B91E-FA9E9BE84C60}" type="pres">
+      <dgm:prSet presAssocID="{1118947E-BBDF-46ED-B949-313651BC84E3}" presName="conn2-1" presStyleLbl="parChTrans1D2" presStyleIdx="0" presStyleCnt="2"/>
+      <dgm:spPr/>
+    </dgm:pt>
+    <dgm:pt modelId="{CBF297EB-E0AB-46CA-8898-4896DD20D663}" type="pres">
+      <dgm:prSet presAssocID="{1118947E-BBDF-46ED-B949-313651BC84E3}" presName="connTx" presStyleLbl="parChTrans1D2" presStyleIdx="0" presStyleCnt="2"/>
+      <dgm:spPr/>
+    </dgm:pt>
+    <dgm:pt modelId="{9D983D89-1846-419D-8415-5FBABBF81AED}" type="pres">
+      <dgm:prSet presAssocID="{1C2D73E8-0D6A-4CBF-A4DE-880E7E5E0D97}" presName="root2" presStyleCnt="0"/>
+      <dgm:spPr/>
+    </dgm:pt>
+    <dgm:pt modelId="{101C2F80-C42C-4755-B7BF-357ACF4F274D}" type="pres">
+      <dgm:prSet presAssocID="{1C2D73E8-0D6A-4CBF-A4DE-880E7E5E0D97}" presName="LevelTwoTextNode" presStyleLbl="node2" presStyleIdx="0" presStyleCnt="2">
+        <dgm:presLayoutVars>
+          <dgm:chPref val="3"/>
+        </dgm:presLayoutVars>
+      </dgm:prSet>
+      <dgm:spPr/>
+    </dgm:pt>
+    <dgm:pt modelId="{40857AB6-4690-4FF3-B59F-1BE62CADFEA0}" type="pres">
+      <dgm:prSet presAssocID="{1C2D73E8-0D6A-4CBF-A4DE-880E7E5E0D97}" presName="level3hierChild" presStyleCnt="0"/>
+      <dgm:spPr/>
+    </dgm:pt>
+    <dgm:pt modelId="{DA51CA63-8D16-4437-97BA-07F12FC54938}" type="pres">
+      <dgm:prSet presAssocID="{93A01773-A007-4CE2-9199-C2672CFF64A8}" presName="conn2-1" presStyleLbl="parChTrans1D2" presStyleIdx="1" presStyleCnt="2"/>
+      <dgm:spPr/>
+    </dgm:pt>
+    <dgm:pt modelId="{5310E951-AD4A-476F-B42E-5DA2EFB70643}" type="pres">
+      <dgm:prSet presAssocID="{93A01773-A007-4CE2-9199-C2672CFF64A8}" presName="connTx" presStyleLbl="parChTrans1D2" presStyleIdx="1" presStyleCnt="2"/>
+      <dgm:spPr/>
+    </dgm:pt>
+    <dgm:pt modelId="{16DF2EA6-98B4-41A8-B7F7-812CFC001CB0}" type="pres">
+      <dgm:prSet presAssocID="{EC6510A1-8D61-430D-AB89-E600023DF057}" presName="root2" presStyleCnt="0"/>
+      <dgm:spPr/>
+    </dgm:pt>
+    <dgm:pt modelId="{FAE127F2-2C69-44EF-8065-230FDC940E4D}" type="pres">
+      <dgm:prSet presAssocID="{EC6510A1-8D61-430D-AB89-E600023DF057}" presName="LevelTwoTextNode" presStyleLbl="node2" presStyleIdx="1" presStyleCnt="2">
+        <dgm:presLayoutVars>
+          <dgm:chPref val="3"/>
+        </dgm:presLayoutVars>
+      </dgm:prSet>
+      <dgm:spPr/>
+    </dgm:pt>
+    <dgm:pt modelId="{A03C8974-83AB-41C6-8030-47076AA2A9D9}" type="pres">
+      <dgm:prSet presAssocID="{EC6510A1-8D61-430D-AB89-E600023DF057}" presName="level3hierChild" presStyleCnt="0"/>
+      <dgm:spPr/>
+    </dgm:pt>
+  </dgm:ptLst>
+  <dgm:cxnLst>
+    <dgm:cxn modelId="{CE592904-0684-469B-8D6E-20B279E4DC47}" type="presOf" srcId="{679C4C11-88A8-4548-AB44-F1C7BBFCA511}" destId="{0AE4EE91-CEE1-4154-9281-4A3D2F6D3A61}" srcOrd="0" destOrd="0" presId="urn:microsoft.com/office/officeart/2005/8/layout/hierarchy2"/>
+    <dgm:cxn modelId="{7CAB3D1A-2423-4769-A902-3272EA30C76E}" srcId="{9ACEA984-90B3-4230-ACC3-45B5BAF9F682}" destId="{679C4C11-88A8-4548-AB44-F1C7BBFCA511}" srcOrd="0" destOrd="0" parTransId="{A16C0AC8-BABF-4A43-A8FF-CE0A8923F15E}" sibTransId="{53F1B1E5-8920-41A4-95C4-24B713186B52}"/>
+    <dgm:cxn modelId="{1285FC1F-FDAD-46B9-9599-B476456D4A73}" type="presOf" srcId="{93A01773-A007-4CE2-9199-C2672CFF64A8}" destId="{DA51CA63-8D16-4437-97BA-07F12FC54938}" srcOrd="0" destOrd="0" presId="urn:microsoft.com/office/officeart/2005/8/layout/hierarchy2"/>
+    <dgm:cxn modelId="{7AC36F67-06D9-437C-86D7-1EAA1ED3665D}" type="presOf" srcId="{EC6510A1-8D61-430D-AB89-E600023DF057}" destId="{FAE127F2-2C69-44EF-8065-230FDC940E4D}" srcOrd="0" destOrd="0" presId="urn:microsoft.com/office/officeart/2005/8/layout/hierarchy2"/>
+    <dgm:cxn modelId="{49EAEA6C-368C-4C76-B226-45A7C0C86151}" type="presOf" srcId="{1C2D73E8-0D6A-4CBF-A4DE-880E7E5E0D97}" destId="{101C2F80-C42C-4755-B7BF-357ACF4F274D}" srcOrd="0" destOrd="0" presId="urn:microsoft.com/office/officeart/2005/8/layout/hierarchy2"/>
+    <dgm:cxn modelId="{917E6253-2B64-4EF5-963A-C22ABFB26D31}" srcId="{679C4C11-88A8-4548-AB44-F1C7BBFCA511}" destId="{1C2D73E8-0D6A-4CBF-A4DE-880E7E5E0D97}" srcOrd="0" destOrd="0" parTransId="{1118947E-BBDF-46ED-B949-313651BC84E3}" sibTransId="{2E75E732-1C83-48FA-82AC-6B02307406D0}"/>
+    <dgm:cxn modelId="{E193CF56-C4CB-42B4-8E0B-6F97988D4B3B}" type="presOf" srcId="{9ACEA984-90B3-4230-ACC3-45B5BAF9F682}" destId="{32B2D9D5-038A-4439-8109-1F5708CF5702}" srcOrd="0" destOrd="0" presId="urn:microsoft.com/office/officeart/2005/8/layout/hierarchy2"/>
+    <dgm:cxn modelId="{EA0CE67D-C707-49F0-9025-7B7365FE56DF}" type="presOf" srcId="{1118947E-BBDF-46ED-B949-313651BC84E3}" destId="{749D3C00-A920-4D87-B91E-FA9E9BE84C60}" srcOrd="0" destOrd="0" presId="urn:microsoft.com/office/officeart/2005/8/layout/hierarchy2"/>
+    <dgm:cxn modelId="{8C2E3981-D58D-4667-863A-D05D2A78CA41}" type="presOf" srcId="{1118947E-BBDF-46ED-B949-313651BC84E3}" destId="{CBF297EB-E0AB-46CA-8898-4896DD20D663}" srcOrd="1" destOrd="0" presId="urn:microsoft.com/office/officeart/2005/8/layout/hierarchy2"/>
+    <dgm:cxn modelId="{26E82482-48E8-46B5-89B8-E2FBD915CC6F}" type="presOf" srcId="{93A01773-A007-4CE2-9199-C2672CFF64A8}" destId="{5310E951-AD4A-476F-B42E-5DA2EFB70643}" srcOrd="1" destOrd="0" presId="urn:microsoft.com/office/officeart/2005/8/layout/hierarchy2"/>
+    <dgm:cxn modelId="{1C5632CE-0E5F-41B1-B7CF-B362167D230E}" srcId="{679C4C11-88A8-4548-AB44-F1C7BBFCA511}" destId="{EC6510A1-8D61-430D-AB89-E600023DF057}" srcOrd="1" destOrd="0" parTransId="{93A01773-A007-4CE2-9199-C2672CFF64A8}" sibTransId="{D6E1C70B-291F-4FC1-9771-C4C0087948E0}"/>
+    <dgm:cxn modelId="{012BFCED-10E5-4D40-B130-9B7BF950972F}" type="presParOf" srcId="{32B2D9D5-038A-4439-8109-1F5708CF5702}" destId="{80146944-3F94-4284-BF27-45AB70D149BA}" srcOrd="0" destOrd="0" presId="urn:microsoft.com/office/officeart/2005/8/layout/hierarchy2"/>
+    <dgm:cxn modelId="{7B567D7B-B327-491C-8ED2-A2A3F9E77ECF}" type="presParOf" srcId="{80146944-3F94-4284-BF27-45AB70D149BA}" destId="{0AE4EE91-CEE1-4154-9281-4A3D2F6D3A61}" srcOrd="0" destOrd="0" presId="urn:microsoft.com/office/officeart/2005/8/layout/hierarchy2"/>
+    <dgm:cxn modelId="{3D952258-59C0-4B1C-94AC-79581CF4A73C}" type="presParOf" srcId="{80146944-3F94-4284-BF27-45AB70D149BA}" destId="{62D718A8-176C-44A3-93E6-D29F2C745D85}" srcOrd="1" destOrd="0" presId="urn:microsoft.com/office/officeart/2005/8/layout/hierarchy2"/>
+    <dgm:cxn modelId="{2AD5D164-B4FB-4B4B-987F-BB83584FBC38}" type="presParOf" srcId="{62D718A8-176C-44A3-93E6-D29F2C745D85}" destId="{749D3C00-A920-4D87-B91E-FA9E9BE84C60}" srcOrd="0" destOrd="0" presId="urn:microsoft.com/office/officeart/2005/8/layout/hierarchy2"/>
+    <dgm:cxn modelId="{BA928E15-3E00-4960-92DC-D28E2A287763}" type="presParOf" srcId="{749D3C00-A920-4D87-B91E-FA9E9BE84C60}" destId="{CBF297EB-E0AB-46CA-8898-4896DD20D663}" srcOrd="0" destOrd="0" presId="urn:microsoft.com/office/officeart/2005/8/layout/hierarchy2"/>
+    <dgm:cxn modelId="{7C7D89A3-83E7-46D5-A3CA-EF874029152E}" type="presParOf" srcId="{62D718A8-176C-44A3-93E6-D29F2C745D85}" destId="{9D983D89-1846-419D-8415-5FBABBF81AED}" srcOrd="1" destOrd="0" presId="urn:microsoft.com/office/officeart/2005/8/layout/hierarchy2"/>
+    <dgm:cxn modelId="{2418761D-0E78-4F19-B8D1-B5E9C48F4C7E}" type="presParOf" srcId="{9D983D89-1846-419D-8415-5FBABBF81AED}" destId="{101C2F80-C42C-4755-B7BF-357ACF4F274D}" srcOrd="0" destOrd="0" presId="urn:microsoft.com/office/officeart/2005/8/layout/hierarchy2"/>
+    <dgm:cxn modelId="{181953DA-FB64-4849-8EF5-00C979B6CB73}" type="presParOf" srcId="{9D983D89-1846-419D-8415-5FBABBF81AED}" destId="{40857AB6-4690-4FF3-B59F-1BE62CADFEA0}" srcOrd="1" destOrd="0" presId="urn:microsoft.com/office/officeart/2005/8/layout/hierarchy2"/>
+    <dgm:cxn modelId="{AED01D96-F449-4199-AEFA-6958AF992004}" type="presParOf" srcId="{62D718A8-176C-44A3-93E6-D29F2C745D85}" destId="{DA51CA63-8D16-4437-97BA-07F12FC54938}" srcOrd="2" destOrd="0" presId="urn:microsoft.com/office/officeart/2005/8/layout/hierarchy2"/>
+    <dgm:cxn modelId="{28C064A3-5B66-4922-9785-9AEAE7BB51F3}" type="presParOf" srcId="{DA51CA63-8D16-4437-97BA-07F12FC54938}" destId="{5310E951-AD4A-476F-B42E-5DA2EFB70643}" srcOrd="0" destOrd="0" presId="urn:microsoft.com/office/officeart/2005/8/layout/hierarchy2"/>
+    <dgm:cxn modelId="{43CACAE0-4766-45AB-A09E-B34EE9FC6872}" type="presParOf" srcId="{62D718A8-176C-44A3-93E6-D29F2C745D85}" destId="{16DF2EA6-98B4-41A8-B7F7-812CFC001CB0}" srcOrd="3" destOrd="0" presId="urn:microsoft.com/office/officeart/2005/8/layout/hierarchy2"/>
+    <dgm:cxn modelId="{853A7E49-6441-4A2F-AA14-65ABF1BDC05F}" type="presParOf" srcId="{16DF2EA6-98B4-41A8-B7F7-812CFC001CB0}" destId="{FAE127F2-2C69-44EF-8065-230FDC940E4D}" srcOrd="0" destOrd="0" presId="urn:microsoft.com/office/officeart/2005/8/layout/hierarchy2"/>
+    <dgm:cxn modelId="{F088EB30-6E4E-4DFF-B19A-9603C9E462D2}" type="presParOf" srcId="{16DF2EA6-98B4-41A8-B7F7-812CFC001CB0}" destId="{A03C8974-83AB-41C6-8030-47076AA2A9D9}" srcOrd="1" destOrd="0" presId="urn:microsoft.com/office/officeart/2005/8/layout/hierarchy2"/>
+  </dgm:cxnLst>
+  <dgm:bg/>
+  <dgm:whole/>
+  <dgm:extLst>
+    <a:ext uri="http://schemas.microsoft.com/office/drawing/2008/diagram">
+      <dsp:dataModelExt xmlns:dsp="http://schemas.microsoft.com/office/drawing/2008/diagram" relId="rId17" minVer="http://schemas.openxmlformats.org/drawingml/2006/diagram"/>
+    </a:ext>
+  </dgm:extLst>
+</dgm:dataModel>
+</file>
+
+<file path=word/diagrams/drawing1.xml><?xml version="1.0" encoding="utf-8"?>
+<dsp:drawing xmlns:dgm="http://schemas.openxmlformats.org/drawingml/2006/diagram" xmlns:dsp="http://schemas.microsoft.com/office/drawing/2008/diagram" xmlns:a="http://schemas.openxmlformats.org/drawingml/2006/main">
+  <dsp:spTree>
+    <dsp:nvGrpSpPr>
+      <dsp:cNvPr id="0" name=""/>
+      <dsp:cNvGrpSpPr/>
+    </dsp:nvGrpSpPr>
+    <dsp:grpSpPr/>
+    <dsp:sp modelId="{0AE4EE91-CEE1-4154-9281-4A3D2F6D3A61}">
+      <dsp:nvSpPr>
+        <dsp:cNvPr id="0" name=""/>
+        <dsp:cNvSpPr/>
+      </dsp:nvSpPr>
+      <dsp:spPr>
+        <a:xfrm>
+          <a:off x="295900" y="527577"/>
+          <a:ext cx="1833041" cy="916520"/>
+        </a:xfrm>
+        <a:prstGeom prst="roundRect">
+          <a:avLst>
+            <a:gd name="adj" fmla="val 10000"/>
+          </a:avLst>
+        </a:prstGeom>
+        <a:solidFill>
+          <a:schemeClr val="lt1">
+            <a:hueOff val="0"/>
+            <a:satOff val="0"/>
+            <a:lumOff val="0"/>
+            <a:alphaOff val="0"/>
+          </a:schemeClr>
+        </a:solidFill>
+        <a:ln w="12700" cap="flat" cmpd="sng" algn="ctr">
+          <a:solidFill>
+            <a:schemeClr val="accent2">
+              <a:shade val="80000"/>
+              <a:hueOff val="0"/>
+              <a:satOff val="0"/>
+              <a:lumOff val="0"/>
+              <a:alphaOff val="0"/>
+            </a:schemeClr>
+          </a:solidFill>
+          <a:prstDash val="solid"/>
+          <a:miter lim="800000"/>
+        </a:ln>
+        <a:effectLst/>
+      </dsp:spPr>
+      <dsp:style>
+        <a:lnRef idx="2">
+          <a:scrgbClr r="0" g="0" b="0"/>
+        </a:lnRef>
+        <a:fillRef idx="1">
+          <a:scrgbClr r="0" g="0" b="0"/>
+        </a:fillRef>
+        <a:effectRef idx="0">
+          <a:scrgbClr r="0" g="0" b="0"/>
+        </a:effectRef>
+        <a:fontRef idx="minor">
+          <a:schemeClr val="lt1"/>
+        </a:fontRef>
+      </dsp:style>
+      <dsp:txBody>
+        <a:bodyPr spcFirstLastPara="0" vert="horz" wrap="square" lIns="18415" tIns="18415" rIns="18415" bIns="18415" numCol="1" spcCol="1270" anchor="ctr" anchorCtr="0">
+          <a:noAutofit/>
+        </a:bodyPr>
+        <a:lstStyle/>
+        <a:p>
+          <a:pPr marL="0" lvl="0" indent="0" algn="ctr" defTabSz="1289050">
+            <a:lnSpc>
+              <a:spcPct val="90000"/>
+            </a:lnSpc>
+            <a:spcBef>
+              <a:spcPct val="0"/>
+            </a:spcBef>
+            <a:spcAft>
+              <a:spcPct val="35000"/>
+            </a:spcAft>
+            <a:buNone/>
+          </a:pPr>
+          <a:r>
+            <a:rPr lang="en-IN" sz="2900" kern="1200"/>
+            <a:t>Endpoint</a:t>
+          </a:r>
+        </a:p>
+      </dsp:txBody>
+      <dsp:txXfrm>
+        <a:off x="322744" y="554421"/>
+        <a:ext cx="1779353" cy="862832"/>
+      </dsp:txXfrm>
+    </dsp:sp>
+    <dsp:sp modelId="{749D3C00-A920-4D87-B91E-FA9E9BE84C60}">
+      <dsp:nvSpPr>
+        <dsp:cNvPr id="0" name=""/>
+        <dsp:cNvSpPr/>
+      </dsp:nvSpPr>
+      <dsp:spPr>
+        <a:xfrm rot="19457599">
+          <a:off x="2044070" y="680501"/>
+          <a:ext cx="902959" cy="83671"/>
+        </a:xfrm>
+        <a:custGeom>
+          <a:avLst/>
+          <a:gdLst/>
+          <a:ahLst/>
+          <a:cxnLst/>
+          <a:rect l="0" t="0" r="0" b="0"/>
+          <a:pathLst>
+            <a:path>
+              <a:moveTo>
+                <a:pt x="0" y="41835"/>
+              </a:moveTo>
+              <a:lnTo>
+                <a:pt x="902959" y="41835"/>
+              </a:lnTo>
+            </a:path>
+          </a:pathLst>
+        </a:custGeom>
+        <a:noFill/>
+        <a:ln w="12700" cap="flat" cmpd="sng" algn="ctr">
+          <a:solidFill>
+            <a:schemeClr val="accent2">
+              <a:shade val="60000"/>
+              <a:hueOff val="0"/>
+              <a:satOff val="0"/>
+              <a:lumOff val="0"/>
+              <a:alphaOff val="0"/>
+            </a:schemeClr>
+          </a:solidFill>
+          <a:prstDash val="solid"/>
+          <a:miter lim="800000"/>
+        </a:ln>
+        <a:effectLst/>
+      </dsp:spPr>
+      <dsp:style>
+        <a:lnRef idx="2">
+          <a:scrgbClr r="0" g="0" b="0"/>
+        </a:lnRef>
+        <a:fillRef idx="0">
+          <a:scrgbClr r="0" g="0" b="0"/>
+        </a:fillRef>
+        <a:effectRef idx="0">
+          <a:scrgbClr r="0" g="0" b="0"/>
+        </a:effectRef>
+        <a:fontRef idx="minor"/>
+      </dsp:style>
+      <dsp:txBody>
+        <a:bodyPr spcFirstLastPara="0" vert="horz" wrap="square" lIns="12700" tIns="0" rIns="12700" bIns="0" numCol="1" spcCol="1270" anchor="ctr" anchorCtr="0">
+          <a:noAutofit/>
+        </a:bodyPr>
+        <a:lstStyle/>
+        <a:p>
+          <a:pPr marL="0" lvl="0" indent="0" algn="ctr" defTabSz="222250">
+            <a:lnSpc>
+              <a:spcPct val="90000"/>
+            </a:lnSpc>
+            <a:spcBef>
+              <a:spcPct val="0"/>
+            </a:spcBef>
+            <a:spcAft>
+              <a:spcPct val="35000"/>
+            </a:spcAft>
+            <a:buNone/>
+          </a:pPr>
+          <a:endParaRPr lang="en-IN" sz="500" kern="1200"/>
+        </a:p>
+      </dsp:txBody>
+      <dsp:txXfrm>
+        <a:off x="2472976" y="699763"/>
+        <a:ext cx="45147" cy="45147"/>
+      </dsp:txXfrm>
+    </dsp:sp>
+    <dsp:sp modelId="{101C2F80-C42C-4755-B7BF-357ACF4F274D}">
+      <dsp:nvSpPr>
+        <dsp:cNvPr id="0" name=""/>
+        <dsp:cNvSpPr/>
+      </dsp:nvSpPr>
+      <dsp:spPr>
+        <a:xfrm>
+          <a:off x="2862158" y="577"/>
+          <a:ext cx="1833041" cy="916520"/>
+        </a:xfrm>
+        <a:prstGeom prst="roundRect">
+          <a:avLst>
+            <a:gd name="adj" fmla="val 10000"/>
+          </a:avLst>
+        </a:prstGeom>
+        <a:solidFill>
+          <a:schemeClr val="lt1">
+            <a:hueOff val="0"/>
+            <a:satOff val="0"/>
+            <a:lumOff val="0"/>
+            <a:alphaOff val="0"/>
+          </a:schemeClr>
+        </a:solidFill>
+        <a:ln w="12700" cap="flat" cmpd="sng" algn="ctr">
+          <a:solidFill>
+            <a:schemeClr val="accent2">
+              <a:shade val="80000"/>
+              <a:hueOff val="0"/>
+              <a:satOff val="0"/>
+              <a:lumOff val="0"/>
+              <a:alphaOff val="0"/>
+            </a:schemeClr>
+          </a:solidFill>
+          <a:prstDash val="solid"/>
+          <a:miter lim="800000"/>
+        </a:ln>
+        <a:effectLst/>
+      </dsp:spPr>
+      <dsp:style>
+        <a:lnRef idx="2">
+          <a:scrgbClr r="0" g="0" b="0"/>
+        </a:lnRef>
+        <a:fillRef idx="1">
+          <a:scrgbClr r="0" g="0" b="0"/>
+        </a:fillRef>
+        <a:effectRef idx="0">
+          <a:scrgbClr r="0" g="0" b="0"/>
+        </a:effectRef>
+        <a:fontRef idx="minor">
+          <a:schemeClr val="lt1"/>
+        </a:fontRef>
+      </dsp:style>
+      <dsp:txBody>
+        <a:bodyPr spcFirstLastPara="0" vert="horz" wrap="square" lIns="18415" tIns="18415" rIns="18415" bIns="18415" numCol="1" spcCol="1270" anchor="ctr" anchorCtr="0">
+          <a:noAutofit/>
+        </a:bodyPr>
+        <a:lstStyle/>
+        <a:p>
+          <a:pPr marL="0" lvl="0" indent="0" algn="ctr" defTabSz="1289050">
+            <a:lnSpc>
+              <a:spcPct val="90000"/>
+            </a:lnSpc>
+            <a:spcBef>
+              <a:spcPct val="0"/>
+            </a:spcBef>
+            <a:spcAft>
+              <a:spcPct val="35000"/>
+            </a:spcAft>
+            <a:buNone/>
+          </a:pPr>
+          <a:r>
+            <a:rPr lang="en-IN" sz="2900" kern="1200"/>
+            <a:t>Private endpoint</a:t>
+          </a:r>
+        </a:p>
+      </dsp:txBody>
+      <dsp:txXfrm>
+        <a:off x="2889002" y="27421"/>
+        <a:ext cx="1779353" cy="862832"/>
+      </dsp:txXfrm>
+    </dsp:sp>
+    <dsp:sp modelId="{DA51CA63-8D16-4437-97BA-07F12FC54938}">
+      <dsp:nvSpPr>
+        <dsp:cNvPr id="0" name=""/>
+        <dsp:cNvSpPr/>
+      </dsp:nvSpPr>
+      <dsp:spPr>
+        <a:xfrm rot="2142401">
+          <a:off x="2044070" y="1207501"/>
+          <a:ext cx="902959" cy="83671"/>
+        </a:xfrm>
+        <a:custGeom>
+          <a:avLst/>
+          <a:gdLst/>
+          <a:ahLst/>
+          <a:cxnLst/>
+          <a:rect l="0" t="0" r="0" b="0"/>
+          <a:pathLst>
+            <a:path>
+              <a:moveTo>
+                <a:pt x="0" y="41835"/>
+              </a:moveTo>
+              <a:lnTo>
+                <a:pt x="902959" y="41835"/>
+              </a:lnTo>
+            </a:path>
+          </a:pathLst>
+        </a:custGeom>
+        <a:noFill/>
+        <a:ln w="12700" cap="flat" cmpd="sng" algn="ctr">
+          <a:solidFill>
+            <a:schemeClr val="accent2">
+              <a:shade val="60000"/>
+              <a:hueOff val="0"/>
+              <a:satOff val="0"/>
+              <a:lumOff val="0"/>
+              <a:alphaOff val="0"/>
+            </a:schemeClr>
+          </a:solidFill>
+          <a:prstDash val="solid"/>
+          <a:miter lim="800000"/>
+        </a:ln>
+        <a:effectLst/>
+      </dsp:spPr>
+      <dsp:style>
+        <a:lnRef idx="2">
+          <a:scrgbClr r="0" g="0" b="0"/>
+        </a:lnRef>
+        <a:fillRef idx="0">
+          <a:scrgbClr r="0" g="0" b="0"/>
+        </a:fillRef>
+        <a:effectRef idx="0">
+          <a:scrgbClr r="0" g="0" b="0"/>
+        </a:effectRef>
+        <a:fontRef idx="minor"/>
+      </dsp:style>
+      <dsp:txBody>
+        <a:bodyPr spcFirstLastPara="0" vert="horz" wrap="square" lIns="12700" tIns="0" rIns="12700" bIns="0" numCol="1" spcCol="1270" anchor="ctr" anchorCtr="0">
+          <a:noAutofit/>
+        </a:bodyPr>
+        <a:lstStyle/>
+        <a:p>
+          <a:pPr marL="0" lvl="0" indent="0" algn="ctr" defTabSz="222250">
+            <a:lnSpc>
+              <a:spcPct val="90000"/>
+            </a:lnSpc>
+            <a:spcBef>
+              <a:spcPct val="0"/>
+            </a:spcBef>
+            <a:spcAft>
+              <a:spcPct val="35000"/>
+            </a:spcAft>
+            <a:buNone/>
+          </a:pPr>
+          <a:endParaRPr lang="en-IN" sz="500" kern="1200"/>
+        </a:p>
+      </dsp:txBody>
+      <dsp:txXfrm>
+        <a:off x="2472976" y="1226763"/>
+        <a:ext cx="45147" cy="45147"/>
+      </dsp:txXfrm>
+    </dsp:sp>
+    <dsp:sp modelId="{FAE127F2-2C69-44EF-8065-230FDC940E4D}">
+      <dsp:nvSpPr>
+        <dsp:cNvPr id="0" name=""/>
+        <dsp:cNvSpPr/>
+      </dsp:nvSpPr>
+      <dsp:spPr>
+        <a:xfrm>
+          <a:off x="2862158" y="1054576"/>
+          <a:ext cx="1833041" cy="916520"/>
+        </a:xfrm>
+        <a:prstGeom prst="roundRect">
+          <a:avLst>
+            <a:gd name="adj" fmla="val 10000"/>
+          </a:avLst>
+        </a:prstGeom>
+        <a:solidFill>
+          <a:schemeClr val="lt1">
+            <a:hueOff val="0"/>
+            <a:satOff val="0"/>
+            <a:lumOff val="0"/>
+            <a:alphaOff val="0"/>
+          </a:schemeClr>
+        </a:solidFill>
+        <a:ln w="12700" cap="flat" cmpd="sng" algn="ctr">
+          <a:solidFill>
+            <a:schemeClr val="accent2">
+              <a:shade val="80000"/>
+              <a:hueOff val="0"/>
+              <a:satOff val="0"/>
+              <a:lumOff val="0"/>
+              <a:alphaOff val="0"/>
+            </a:schemeClr>
+          </a:solidFill>
+          <a:prstDash val="solid"/>
+          <a:miter lim="800000"/>
+        </a:ln>
+        <a:effectLst/>
+      </dsp:spPr>
+      <dsp:style>
+        <a:lnRef idx="2">
+          <a:scrgbClr r="0" g="0" b="0"/>
+        </a:lnRef>
+        <a:fillRef idx="1">
+          <a:scrgbClr r="0" g="0" b="0"/>
+        </a:fillRef>
+        <a:effectRef idx="0">
+          <a:scrgbClr r="0" g="0" b="0"/>
+        </a:effectRef>
+        <a:fontRef idx="minor">
+          <a:schemeClr val="lt1"/>
+        </a:fontRef>
+      </dsp:style>
+      <dsp:txBody>
+        <a:bodyPr spcFirstLastPara="0" vert="horz" wrap="square" lIns="18415" tIns="18415" rIns="18415" bIns="18415" numCol="1" spcCol="1270" anchor="ctr" anchorCtr="0">
+          <a:noAutofit/>
+        </a:bodyPr>
+        <a:lstStyle/>
+        <a:p>
+          <a:pPr marL="0" lvl="0" indent="0" algn="ctr" defTabSz="1289050">
+            <a:lnSpc>
+              <a:spcPct val="90000"/>
+            </a:lnSpc>
+            <a:spcBef>
+              <a:spcPct val="0"/>
+            </a:spcBef>
+            <a:spcAft>
+              <a:spcPct val="35000"/>
+            </a:spcAft>
+            <a:buNone/>
+          </a:pPr>
+          <a:r>
+            <a:rPr lang="en-IN" sz="2900" kern="1200"/>
+            <a:t>Service endpoint</a:t>
+          </a:r>
+        </a:p>
+      </dsp:txBody>
+      <dsp:txXfrm>
+        <a:off x="2889002" y="1081420"/>
+        <a:ext cx="1779353" cy="862832"/>
+      </dsp:txXfrm>
+    </dsp:sp>
+  </dsp:spTree>
+</dsp:drawing>
+</file>
+
+<file path=word/diagrams/layout1.xml><?xml version="1.0" encoding="utf-8"?>
+<dgm:layoutDef xmlns:dgm="http://schemas.openxmlformats.org/drawingml/2006/diagram" xmlns:a="http://schemas.openxmlformats.org/drawingml/2006/main" uniqueId="urn:microsoft.com/office/officeart/2005/8/layout/hierarchy2">
+  <dgm:title val=""/>
+  <dgm:desc val=""/>
+  <dgm:catLst>
+    <dgm:cat type="hierarchy" pri="5000"/>
+  </dgm:catLst>
+  <dgm:sampData>
+    <dgm:dataModel>
+      <dgm:ptLst>
+        <dgm:pt modelId="0" type="doc"/>
+        <dgm:pt modelId="1">
+          <dgm:prSet phldr="1"/>
+        </dgm:pt>
+        <dgm:pt modelId="2">
+          <dgm:prSet phldr="1"/>
+        </dgm:pt>
+        <dgm:pt modelId="21">
+          <dgm:prSet phldr="1"/>
+        </dgm:pt>
+        <dgm:pt modelId="22">
+          <dgm:prSet phldr="1"/>
+        </dgm:pt>
+        <dgm:pt modelId="3">
+          <dgm:prSet phldr="1"/>
+        </dgm:pt>
+        <dgm:pt modelId="31">
+          <dgm:prSet phldr="1"/>
+        </dgm:pt>
+      </dgm:ptLst>
+      <dgm:cxnLst>
+        <dgm:cxn modelId="4" srcId="0" destId="1" srcOrd="0" destOrd="0"/>
+        <dgm:cxn modelId="5" srcId="1" destId="2" srcOrd="0" destOrd="0"/>
+        <dgm:cxn modelId="6" srcId="1" destId="3" srcOrd="1" destOrd="0"/>
+        <dgm:cxn modelId="23" srcId="2" destId="21" srcOrd="0" destOrd="0"/>
+        <dgm:cxn modelId="24" srcId="2" destId="22" srcOrd="1" destOrd="0"/>
+        <dgm:cxn modelId="33" srcId="3" destId="31" srcOrd="0" destOrd="0"/>
+      </dgm:cxnLst>
+      <dgm:bg/>
+      <dgm:whole/>
+    </dgm:dataModel>
+  </dgm:sampData>
+  <dgm:styleData>
+    <dgm:dataModel>
+      <dgm:ptLst>
+        <dgm:pt modelId="0" type="doc"/>
+        <dgm:pt modelId="1"/>
+        <dgm:pt modelId="11"/>
+        <dgm:pt modelId="12"/>
+      </dgm:ptLst>
+      <dgm:cxnLst>
+        <dgm:cxn modelId="2" srcId="0" destId="1" srcOrd="0" destOrd="0"/>
+        <dgm:cxn modelId="13" srcId="1" destId="11" srcOrd="0" destOrd="0"/>
+        <dgm:cxn modelId="14" srcId="1" destId="12" srcOrd="1" destOrd="0"/>
+      </dgm:cxnLst>
+      <dgm:bg/>
+      <dgm:whole/>
+    </dgm:dataModel>
+  </dgm:styleData>
+  <dgm:clrData>
+    <dgm:dataModel>
+      <dgm:ptLst>
+        <dgm:pt modelId="0" type="doc"/>
+        <dgm:pt modelId="1"/>
+        <dgm:pt modelId="2"/>
+        <dgm:pt modelId="21"/>
+        <dgm:pt modelId="211"/>
+        <dgm:pt modelId="3"/>
+        <dgm:pt modelId="31"/>
+        <dgm:pt modelId="311"/>
+      </dgm:ptLst>
+      <dgm:cxnLst>
+        <dgm:cxn modelId="4" srcId="0" destId="1" srcOrd="0" destOrd="0"/>
+        <dgm:cxn modelId="5" srcId="1" destId="2" srcOrd="0" destOrd="0"/>
+        <dgm:cxn modelId="6" srcId="1" destId="3" srcOrd="1" destOrd="0"/>
+        <dgm:cxn modelId="23" srcId="2" destId="21" srcOrd="0" destOrd="0"/>
+        <dgm:cxn modelId="24" srcId="21" destId="211" srcOrd="0" destOrd="0"/>
+        <dgm:cxn modelId="33" srcId="3" destId="31" srcOrd="0" destOrd="0"/>
+        <dgm:cxn modelId="34" srcId="31" destId="311" srcOrd="0" destOrd="0"/>
+      </dgm:cxnLst>
+      <dgm:bg/>
+      <dgm:whole/>
+    </dgm:dataModel>
+  </dgm:clrData>
+  <dgm:layoutNode name="diagram">
+    <dgm:varLst>
+      <dgm:chPref val="1"/>
+      <dgm:dir/>
+      <dgm:animOne val="branch"/>
+      <dgm:animLvl val="lvl"/>
+      <dgm:resizeHandles val="exact"/>
+    </dgm:varLst>
+    <dgm:choose name="Name0">
+      <dgm:if name="Name1" func="var" arg="dir" op="equ" val="norm">
+        <dgm:alg type="hierChild">
+          <dgm:param type="linDir" val="fromT"/>
+          <dgm:param type="chAlign" val="l"/>
+        </dgm:alg>
+      </dgm:if>
+      <dgm:else name="Name2">
+        <dgm:alg type="hierChild">
+          <dgm:param type="linDir" val="fromT"/>
+          <dgm:param type="chAlign" val="r"/>
+        </dgm:alg>
+      </dgm:else>
+    </dgm:choose>
+    <dgm:shape xmlns:r="http://schemas.openxmlformats.org/officeDocument/2006/relationships" r:blip="">
+      <dgm:adjLst/>
+    </dgm:shape>
+    <dgm:presOf/>
+    <dgm:constrLst>
+      <dgm:constr type="h" for="des" ptType="node" refType="h"/>
+      <dgm:constr type="w" for="des" ptType="node" refType="h" refFor="des" refPtType="node" fact="2"/>
+      <dgm:constr type="sibSp" refType="h" refFor="des" refPtType="node" op="equ" fact="0.15"/>
+      <dgm:constr type="sibSp" for="des" forName="level2hierChild" refType="h" refFor="des" refPtType="node" op="equ" fact="0.15"/>
+      <dgm:constr type="sibSp" for="des" forName="level3hierChild" refType="h" refFor="des" refPtType="node" op="equ" fact="0.15"/>
+      <dgm:constr type="sp" for="des" forName="root1" refType="w" refFor="des" refPtType="node" fact="0.4"/>
+      <dgm:constr type="sp" for="des" forName="root2" refType="sp" refFor="des" refForName="root1" op="equ"/>
+      <dgm:constr type="primFontSz" for="des" ptType="node" op="equ" val="65"/>
+      <dgm:constr type="primFontSz" for="des" forName="connTx" op="equ" val="55"/>
+      <dgm:constr type="primFontSz" for="des" forName="connTx" refType="primFontSz" refFor="des" refPtType="node" op="lte" fact="0.8"/>
+    </dgm:constrLst>
+    <dgm:ruleLst/>
+    <dgm:forEach name="Name3" axis="ch">
+      <dgm:forEach name="Name4" axis="self" ptType="node">
+        <dgm:layoutNode name="root1">
+          <dgm:choose name="Name5">
+            <dgm:if name="Name6" func="var" arg="dir" op="equ" val="norm">
+              <dgm:alg type="hierRoot">
+                <dgm:param type="hierAlign" val="lCtrCh"/>
+              </dgm:alg>
+            </dgm:if>
+            <dgm:else name="Name7">
+              <dgm:alg type="hierRoot">
+                <dgm:param type="hierAlign" val="rCtrCh"/>
+              </dgm:alg>
+            </dgm:else>
+          </dgm:choose>
+          <dgm:shape xmlns:r="http://schemas.openxmlformats.org/officeDocument/2006/relationships" r:blip="">
+            <dgm:adjLst/>
+          </dgm:shape>
+          <dgm:presOf/>
+          <dgm:constrLst/>
+          <dgm:ruleLst/>
+          <dgm:layoutNode name="LevelOneTextNode" styleLbl="node0">
+            <dgm:varLst>
+              <dgm:chPref val="3"/>
+            </dgm:varLst>
+            <dgm:alg type="tx"/>
+            <dgm:shape xmlns:r="http://schemas.openxmlformats.org/officeDocument/2006/relationships" type="roundRect" r:blip="">
+              <dgm:adjLst>
+                <dgm:adj idx="1" val="0.1"/>
+              </dgm:adjLst>
+            </dgm:shape>
+            <dgm:presOf axis="self"/>
+            <dgm:constrLst>
+              <dgm:constr type="tMarg" refType="primFontSz" fact="0.05"/>
+              <dgm:constr type="bMarg" refType="primFontSz" fact="0.05"/>
+              <dgm:constr type="lMarg" refType="primFontSz" fact="0.05"/>
+              <dgm:constr type="rMarg" refType="primFontSz" fact="0.05"/>
+            </dgm:constrLst>
+            <dgm:ruleLst>
+              <dgm:rule type="primFontSz" val="5" fact="NaN" max="NaN"/>
+            </dgm:ruleLst>
+          </dgm:layoutNode>
+          <dgm:layoutNode name="level2hierChild">
+            <dgm:choose name="Name8">
+              <dgm:if name="Name9" func="var" arg="dir" op="equ" val="norm">
+                <dgm:alg type="hierChild">
+                  <dgm:param type="linDir" val="fromT"/>
+                  <dgm:param type="chAlign" val="l"/>
+                </dgm:alg>
+              </dgm:if>
+              <dgm:else name="Name10">
+                <dgm:alg type="hierChild">
+                  <dgm:param type="linDir" val="fromT"/>
+                  <dgm:param type="chAlign" val="r"/>
+                </dgm:alg>
+              </dgm:else>
+            </dgm:choose>
+            <dgm:shape xmlns:r="http://schemas.openxmlformats.org/officeDocument/2006/relationships" r:blip="">
+              <dgm:adjLst/>
+            </dgm:shape>
+            <dgm:presOf/>
+            <dgm:constrLst/>
+            <dgm:ruleLst/>
+            <dgm:forEach name="repeat" axis="ch">
+              <dgm:forEach name="Name11" axis="self" ptType="parTrans" cnt="1">
+                <dgm:layoutNode name="conn2-1">
+                  <dgm:choose name="Name12">
+                    <dgm:if name="Name13" func="var" arg="dir" op="equ" val="norm">
+                      <dgm:alg type="conn">
+                        <dgm:param type="dim" val="1D"/>
+                        <dgm:param type="begPts" val="midR"/>
+                        <dgm:param type="endPts" val="midL"/>
+                        <dgm:param type="endSty" val="noArr"/>
+                      </dgm:alg>
+                    </dgm:if>
+                    <dgm:else name="Name14">
+                      <dgm:alg type="conn">
+                        <dgm:param type="dim" val="1D"/>
+                        <dgm:param type="begPts" val="midL"/>
+                        <dgm:param type="endPts" val="midR"/>
+                        <dgm:param type="endSty" val="noArr"/>
+                      </dgm:alg>
+                    </dgm:else>
+                  </dgm:choose>
+                  <dgm:shape xmlns:r="http://schemas.openxmlformats.org/officeDocument/2006/relationships" type="conn" r:blip="">
+                    <dgm:adjLst/>
+                  </dgm:shape>
+                  <dgm:presOf axis="self"/>
+                  <dgm:constrLst>
+                    <dgm:constr type="w" val="1"/>
+                    <dgm:constr type="h" val="5"/>
+                    <dgm:constr type="connDist"/>
+                    <dgm:constr type="begPad"/>
+                    <dgm:constr type="endPad"/>
+                    <dgm:constr type="userA" for="ch" refType="connDist"/>
+                  </dgm:constrLst>
+                  <dgm:ruleLst/>
+                  <dgm:layoutNode name="connTx">
+                    <dgm:alg type="tx">
+                      <dgm:param type="autoTxRot" val="grav"/>
+                    </dgm:alg>
+                    <dgm:shape xmlns:r="http://schemas.openxmlformats.org/officeDocument/2006/relationships" type="rect" r:blip="" hideGeom="1">
+                      <dgm:adjLst/>
+                    </dgm:shape>
+                    <dgm:presOf axis="self"/>
+                    <dgm:constrLst>
+                      <dgm:constr type="userA"/>
+                      <dgm:constr type="w" refType="userA" fact="0.05"/>
+                      <dgm:constr type="h" refType="userA" fact="0.05"/>
+                      <dgm:constr type="lMarg" val="1"/>
+                      <dgm:constr type="rMarg" val="1"/>
+                      <dgm:constr type="tMarg"/>
+                      <dgm:constr type="bMarg"/>
+                    </dgm:constrLst>
+                    <dgm:ruleLst>
+                      <dgm:rule type="h" val="NaN" fact="0.25" max="NaN"/>
+                      <dgm:rule type="w" val="NaN" fact="0.8" max="NaN"/>
+                      <dgm:rule type="primFontSz" val="5" fact="NaN" max="NaN"/>
+                    </dgm:ruleLst>
+                  </dgm:layoutNode>
+                </dgm:layoutNode>
+              </dgm:forEach>
+              <dgm:forEach name="Name15" axis="self" ptType="node">
+                <dgm:layoutNode name="root2">
+                  <dgm:choose name="Name16">
+                    <dgm:if name="Name17" func="var" arg="dir" op="equ" val="norm">
+                      <dgm:alg type="hierRoot">
+                        <dgm:param type="hierAlign" val="lCtrCh"/>
+                      </dgm:alg>
+                    </dgm:if>
+                    <dgm:else name="Name18">
+                      <dgm:alg type="hierRoot">
+                        <dgm:param type="hierAlign" val="rCtrCh"/>
+                      </dgm:alg>
+                    </dgm:else>
+                  </dgm:choose>
+                  <dgm:shape xmlns:r="http://schemas.openxmlformats.org/officeDocument/2006/relationships" r:blip="">
+                    <dgm:adjLst/>
+                  </dgm:shape>
+                  <dgm:presOf/>
+                  <dgm:constrLst/>
+                  <dgm:ruleLst/>
+                  <dgm:layoutNode name="LevelTwoTextNode">
+                    <dgm:varLst>
+                      <dgm:chPref val="3"/>
+                    </dgm:varLst>
+                    <dgm:alg type="tx"/>
+                    <dgm:shape xmlns:r="http://schemas.openxmlformats.org/officeDocument/2006/relationships" type="roundRect" r:blip="">
+                      <dgm:adjLst>
+                        <dgm:adj idx="1" val="0.1"/>
+                      </dgm:adjLst>
+                    </dgm:shape>
+                    <dgm:presOf axis="self"/>
+                    <dgm:constrLst>
+                      <dgm:constr type="tMarg" refType="primFontSz" fact="0.05"/>
+                      <dgm:constr type="bMarg" refType="primFontSz" fact="0.05"/>
+                      <dgm:constr type="lMarg" refType="primFontSz" fact="0.05"/>
+                      <dgm:constr type="rMarg" refType="primFontSz" fact="0.05"/>
+                    </dgm:constrLst>
+                    <dgm:ruleLst>
+                      <dgm:rule type="primFontSz" val="5" fact="NaN" max="NaN"/>
+                    </dgm:ruleLst>
+                  </dgm:layoutNode>
+                  <dgm:layoutNode name="level3hierChild">
+                    <dgm:choose name="Name19">
+                      <dgm:if name="Name20" func="var" arg="dir" op="equ" val="norm">
+                        <dgm:alg type="hierChild">
+                          <dgm:param type="linDir" val="fromT"/>
+                          <dgm:param type="chAlign" val="l"/>
+                        </dgm:alg>
+                      </dgm:if>
+                      <dgm:else name="Name21">
+                        <dgm:alg type="hierChild">
+                          <dgm:param type="linDir" val="fromT"/>
+                          <dgm:param type="chAlign" val="r"/>
+                        </dgm:alg>
+                      </dgm:else>
+                    </dgm:choose>
+                    <dgm:shape xmlns:r="http://schemas.openxmlformats.org/officeDocument/2006/relationships" r:blip="">
+                      <dgm:adjLst/>
+                    </dgm:shape>
+                    <dgm:presOf/>
+                    <dgm:constrLst/>
+                    <dgm:ruleLst/>
+                    <dgm:forEach name="Name22" ref="repeat"/>
+                  </dgm:layoutNode>
+                </dgm:layoutNode>
+              </dgm:forEach>
+            </dgm:forEach>
+          </dgm:layoutNode>
+        </dgm:layoutNode>
+      </dgm:forEach>
+    </dgm:forEach>
+  </dgm:layoutNode>
+</dgm:layoutDef>
+</file>
+
+<file path=word/diagrams/quickStyle1.xml><?xml version="1.0" encoding="utf-8"?>
+<dgm:styleDef xmlns:dgm="http://schemas.openxmlformats.org/drawingml/2006/diagram" xmlns:a="http://schemas.openxmlformats.org/drawingml/2006/main" uniqueId="urn:microsoft.com/office/officeart/2005/8/quickstyle/simple1">
+  <dgm:title val=""/>
+  <dgm:desc val=""/>
+  <dgm:catLst>
+    <dgm:cat type="simple" pri="10100"/>
+  </dgm:catLst>
+  <dgm:scene3d>
+    <a:camera prst="orthographicFront"/>
+    <a:lightRig rig="threePt" dir="t"/>
+  </dgm:scene3d>
+  <dgm:styleLbl name="node0">
+    <dgm:scene3d>
+      <a:camera prst="orthographicFront"/>
+      <a:lightRig rig="threePt" dir="t"/>
+    </dgm:scene3d>
+    <dgm:sp3d/>
+    <dgm:txPr/>
+    <dgm:style>
+      <a:lnRef idx="2">
+        <a:scrgbClr r="0" g="0" b="0"/>
+      </a:lnRef>
+      <a:fillRef idx="1">
+        <a:scrgbClr r="0" g="0" b="0"/>
+      </a:fillRef>
+      <a:effectRef idx="0">
+        <a:scrgbClr r="0" g="0" b="0"/>
+      </a:effectRef>
+      <a:fontRef idx="minor">
+        <a:schemeClr val="lt1"/>
+      </a:fontRef>
+    </dgm:style>
+  </dgm:styleLbl>
+  <dgm:styleLbl name="lnNode1">
+    <dgm:scene3d>
+      <a:camera prst="orthographicFront"/>
+      <a:lightRig rig="threePt" dir="t"/>
+    </dgm:scene3d>
+    <dgm:sp3d/>
+    <dgm:txPr/>
+    <dgm:style>
+      <a:lnRef idx="2">
+        <a:scrgbClr r="0" g="0" b="0"/>
+      </a:lnRef>
+      <a:fillRef idx="1">
+        <a:scrgbClr r="0" g="0" b="0"/>
+      </a:fillRef>
+      <a:effectRef idx="0">
+        <a:scrgbClr r="0" g="0" b="0"/>
+      </a:effectRef>
+      <a:fontRef idx="minor">
+        <a:schemeClr val="lt1"/>
+      </a:fontRef>
+    </dgm:style>
+  </dgm:styleLbl>
+  <dgm:styleLbl name="vennNode1">
+    <dgm:scene3d>
+      <a:camera prst="orthographicFront"/>
+      <a:lightRig rig="threePt" dir="t"/>
+    </dgm:scene3d>
+    <dgm:sp3d/>
+    <dgm:txPr/>
+    <dgm:style>
+      <a:lnRef idx="2">
+        <a:scrgbClr r="0" g="0" b="0"/>
+      </a:lnRef>
+      <a:fillRef idx="1">
+        <a:scrgbClr r="0" g="0" b="0"/>
+      </a:fillRef>
+      <a:effectRef idx="0">
+        <a:scrgbClr r="0" g="0" b="0"/>
+      </a:effectRef>
+      <a:fontRef idx="minor">
+        <a:schemeClr val="tx1"/>
+      </a:fontRef>
+    </dgm:style>
+  </dgm:styleLbl>
+  <dgm:styleLbl name="alignNode1">
+    <dgm:scene3d>
+      <a:camera prst="orthographicFront"/>
+      <a:lightRig rig="threePt" dir="t"/>
+    </dgm:scene3d>
+    <dgm:sp3d/>
+    <dgm:txPr/>
+    <dgm:style>
+      <a:lnRef idx="2">
+        <a:scrgbClr r="0" g="0" b="0"/>
+      </a:lnRef>
+      <a:fillRef idx="1">
+        <a:scrgbClr r="0" g="0" b="0"/>
+      </a:fillRef>
+      <a:effectRef idx="0">
+        <a:scrgbClr r="0" g="0" b="0"/>
+      </a:effectRef>
+      <a:fontRef idx="minor">
+        <a:schemeClr val="lt1"/>
+      </a:fontRef>
+    </dgm:style>
+  </dgm:styleLbl>
+  <dgm:styleLbl name="node1">
+    <dgm:scene3d>
+      <a:camera prst="orthographicFront"/>
+      <a:lightRig rig="threePt" dir="t"/>
+    </dgm:scene3d>
+    <dgm:sp3d/>
+    <dgm:txPr/>
+    <dgm:style>
+      <a:lnRef idx="2">
+        <a:scrgbClr r="0" g="0" b="0"/>
+      </a:lnRef>
+      <a:fillRef idx="1">
+        <a:scrgbClr r="0" g="0" b="0"/>
+      </a:fillRef>
+      <a:effectRef idx="0">
+        <a:scrgbClr r="0" g="0" b="0"/>
+      </a:effectRef>
+      <a:fontRef idx="minor">
+        <a:schemeClr val="lt1"/>
+      </a:fontRef>
+    </dgm:style>
+  </dgm:styleLbl>
+  <dgm:styleLbl name="node2">
+    <dgm:scene3d>
+      <a:camera prst="orthographicFront"/>
+      <a:lightRig rig="threePt" dir="t"/>
+    </dgm:scene3d>
+    <dgm:sp3d/>
+    <dgm:txPr/>
+    <dgm:style>
+      <a:lnRef idx="2">
+        <a:scrgbClr r="0" g="0" b="0"/>
+      </a:lnRef>
+      <a:fillRef idx="1">
+        <a:scrgbClr r="0" g="0" b="0"/>
+      </a:fillRef>
+      <a:effectRef idx="0">
+        <a:scrgbClr r="0" g="0" b="0"/>
+      </a:effectRef>
+      <a:fontRef idx="minor">
+        <a:schemeClr val="lt1"/>
+      </a:fontRef>
+    </dgm:style>
+  </dgm:styleLbl>
+  <dgm:styleLbl name="node3">
+    <dgm:scene3d>
+      <a:camera prst="orthographicFront"/>
+      <a:lightRig rig="threePt" dir="t"/>
+    </dgm:scene3d>
+    <dgm:sp3d/>
+    <dgm:txPr/>
+    <dgm:style>
+      <a:lnRef idx="2">
+        <a:scrgbClr r="0" g="0" b="0"/>
+      </a:lnRef>
+      <a:fillRef idx="1">
+        <a:scrgbClr r="0" g="0" b="0"/>
+      </a:fillRef>
+      <a:effectRef idx="0">
+        <a:scrgbClr r="0" g="0" b="0"/>
+      </a:effectRef>
+      <a:fontRef idx="minor">
+        <a:schemeClr val="lt1"/>
+      </a:fontRef>
+    </dgm:style>
+  </dgm:styleLbl>
+  <dgm:styleLbl name="node4">
+    <dgm:scene3d>
+      <a:camera prst="orthographicFront"/>
+      <a:lightRig rig="threePt" dir="t"/>
+    </dgm:scene3d>
+    <dgm:sp3d/>
+    <dgm:txPr/>
+    <dgm:style>
+      <a:lnRef idx="2">
+        <a:scrgbClr r="0" g="0" b="0"/>
+      </a:lnRef>
+      <a:fillRef idx="1">
+        <a:scrgbClr r="0" g="0" b="0"/>
+      </a:fillRef>
+      <a:effectRef idx="0">
+        <a:scrgbClr r="0" g="0" b="0"/>
+      </a:effectRef>
+      <a:fontRef idx="minor">
+        <a:schemeClr val="lt1"/>
+      </a:fontRef>
+    </dgm:style>
+  </dgm:styleLbl>
+  <dgm:styleLbl name="fgImgPlace1">
+    <dgm:scene3d>
+      <a:camera prst="orthographicFront"/>
+      <a:lightRig rig="threePt" dir="t"/>
+    </dgm:scene3d>
+    <dgm:sp3d/>
+    <dgm:txPr/>
+    <dgm:style>
+      <a:lnRef idx="2">
+        <a:scrgbClr r="0" g="0" b="0"/>
+      </a:lnRef>
+      <a:fillRef idx="1">
+        <a:scrgbClr r="0" g="0" b="0"/>
+      </a:fillRef>
+      <a:effectRef idx="0">
+        <a:scrgbClr r="0" g="0" b="0"/>
+      </a:effectRef>
+      <a:fontRef idx="minor"/>
+    </dgm:style>
+  </dgm:styleLbl>
+  <dgm:styleLbl name="alignImgPlace1">
+    <dgm:scene3d>
+      <a:camera prst="orthographicFront"/>
+      <a:lightRig rig="threePt" dir="t"/>
+    </dgm:scene3d>
+    <dgm:sp3d/>
+    <dgm:txPr/>
+    <dgm:style>
+      <a:lnRef idx="2">
+        <a:scrgbClr r="0" g="0" b="0"/>
+      </a:lnRef>
+      <a:fillRef idx="1">
+        <a:scrgbClr r="0" g="0" b="0"/>
+      </a:fillRef>
+      <a:effectRef idx="0">
+        <a:scrgbClr r="0" g="0" b="0"/>
+      </a:effectRef>
+      <a:fontRef idx="minor"/>
+    </dgm:style>
+  </dgm:styleLbl>
+  <dgm:styleLbl name="bgImgPlace1">
+    <dgm:scene3d>
+      <a:camera prst="orthographicFront"/>
+      <a:lightRig rig="threePt" dir="t"/>
+    </dgm:scene3d>
+    <dgm:sp3d/>
+    <dgm:txPr/>
+    <dgm:style>
+      <a:lnRef idx="2">
+        <a:scrgbClr r="0" g="0" b="0"/>
+      </a:lnRef>
+      <a:fillRef idx="1">
+        <a:scrgbClr r="0" g="0" b="0"/>
+      </a:fillRef>
+      <a:effectRef idx="0">
+        <a:scrgbClr r="0" g="0" b="0"/>
+      </a:effectRef>
+      <a:fontRef idx="minor"/>
+    </dgm:style>
+  </dgm:styleLbl>
+  <dgm:styleLbl name="sibTrans2D1">
+    <dgm:scene3d>
+      <a:camera prst="orthographicFront"/>
+      <a:lightRig rig="threePt" dir="t"/>
+    </dgm:scene3d>
+    <dgm:sp3d/>
+    <dgm:txPr/>
+    <dgm:style>
+      <a:lnRef idx="0">
+        <a:scrgbClr r="0" g="0" b="0"/>
+      </a:lnRef>
+      <a:fillRef idx="1">
+        <a:scrgbClr r="0" g="0" b="0"/>
+      </a:fillRef>
+      <a:effectRef idx="0">
+        <a:scrgbClr r="0" g="0" b="0"/>
+      </a:effectRef>
+      <a:fontRef idx="minor">
+        <a:schemeClr val="lt1"/>
+      </a:fontRef>
+    </dgm:style>
+  </dgm:styleLbl>
+  <dgm:styleLbl name="fgSibTrans2D1">
+    <dgm:scene3d>
+      <a:camera prst="orthographicFront"/>
+      <a:lightRig rig="threePt" dir="t"/>
+    </dgm:scene3d>
+    <dgm:sp3d/>
+    <dgm:txPr/>
+    <dgm:style>
+      <a:lnRef idx="0">
+        <a:scrgbClr r="0" g="0" b="0"/>
+      </a:lnRef>
+      <a:fillRef idx="1">
+        <a:scrgbClr r="0" g="0" b="0"/>
+      </a:fillRef>
+      <a:effectRef idx="0">
+        <a:scrgbClr r="0" g="0" b="0"/>
+      </a:effectRef>
+      <a:fontRef idx="minor">
+        <a:schemeClr val="lt1"/>
+      </a:fontRef>
+    </dgm:style>
+  </dgm:styleLbl>
+  <dgm:styleLbl name="bgSibTrans2D1">
+    <dgm:scene3d>
+      <a:camera prst="orthographicFront"/>
+      <a:lightRig rig="threePt" dir="t"/>
+    </dgm:scene3d>
+    <dgm:sp3d/>
+    <dgm:txPr/>
+    <dgm:style>
+      <a:lnRef idx="0">
+        <a:scrgbClr r="0" g="0" b="0"/>
+      </a:lnRef>
+      <a:fillRef idx="1">
+        <a:scrgbClr r="0" g="0" b="0"/>
+      </a:fillRef>
+      <a:effectRef idx="0">
+        <a:scrgbClr r="0" g="0" b="0"/>
+      </a:effectRef>
+      <a:fontRef idx="minor">
+        <a:schemeClr val="lt1"/>
+      </a:fontRef>
+    </dgm:style>
+  </dgm:styleLbl>
+  <dgm:styleLbl name="sibTrans1D1">
+    <dgm:scene3d>
+      <a:camera prst="orthographicFront"/>
+      <a:lightRig rig="threePt" dir="t"/>
+    </dgm:scene3d>
+    <dgm:sp3d/>
+    <dgm:txPr/>
+    <dgm:style>
+      <a:lnRef idx="1">
+        <a:scrgbClr r="0" g="0" b="0"/>
+      </a:lnRef>
+      <a:fillRef idx="0">
+        <a:scrgbClr r="0" g="0" b="0"/>
+      </a:fillRef>
+      <a:effectRef idx="0">
+        <a:scrgbClr r="0" g="0" b="0"/>
+      </a:effectRef>
+      <a:fontRef idx="minor"/>
+    </dgm:style>
+  </dgm:styleLbl>
+  <dgm:styleLbl name="callout">
+    <dgm:scene3d>
+      <a:camera prst="orthographicFront"/>
+      <a:lightRig rig="threePt" dir="t"/>
+    </dgm:scene3d>
+    <dgm:sp3d/>
+    <dgm:txPr/>
+    <dgm:style>
+      <a:lnRef idx="2">
+        <a:scrgbClr r="0" g="0" b="0"/>
+      </a:lnRef>
+      <a:fillRef idx="1">
+        <a:scrgbClr r="0" g="0" b="0"/>
+      </a:fillRef>
+      <a:effectRef idx="0">
+        <a:scrgbClr r="0" g="0" b="0"/>
+      </a:effectRef>
+      <a:fontRef idx="minor"/>
+    </dgm:style>
+  </dgm:styleLbl>
+  <dgm:styleLbl name="asst0">
+    <dgm:scene3d>
+      <a:camera prst="orthographicFront"/>
+      <a:lightRig rig="threePt" dir="t"/>
+    </dgm:scene3d>
+    <dgm:sp3d/>
+    <dgm:txPr/>
+    <dgm:style>
+      <a:lnRef idx="2">
+        <a:scrgbClr r="0" g="0" b="0"/>
+      </a:lnRef>
+      <a:fillRef idx="1">
+        <a:scrgbClr r="0" g="0" b="0"/>
+      </a:fillRef>
+      <a:effectRef idx="0">
+        <a:scrgbClr r="0" g="0" b="0"/>
+      </a:effectRef>
+      <a:fontRef idx="minor">
+        <a:schemeClr val="lt1"/>
+      </a:fontRef>
+    </dgm:style>
+  </dgm:styleLbl>
+  <dgm:styleLbl name="asst1">
+    <dgm:scene3d>
+      <a:camera prst="orthographicFront"/>
+      <a:lightRig rig="threePt" dir="t"/>
+    </dgm:scene3d>
+    <dgm:sp3d/>
+    <dgm:txPr/>
+    <dgm:style>
+      <a:lnRef idx="2">
+        <a:scrgbClr r="0" g="0" b="0"/>
+      </a:lnRef>
+      <a:fillRef idx="1">
+        <a:scrgbClr r="0" g="0" b="0"/>
+      </a:fillRef>
+      <a:effectRef idx="0">
+        <a:scrgbClr r="0" g="0" b="0"/>
+      </a:effectRef>
+      <a:fontRef idx="minor">
+        <a:schemeClr val="lt1"/>
+      </a:fontRef>
+    </dgm:style>
+  </dgm:styleLbl>
+  <dgm:styleLbl name="asst2">
+    <dgm:scene3d>
+      <a:camera prst="orthographicFront"/>
+      <a:lightRig rig="threePt" dir="t"/>
+    </dgm:scene3d>
+    <dgm:sp3d/>
+    <dgm:txPr/>
+    <dgm:style>
+      <a:lnRef idx="2">
+        <a:scrgbClr r="0" g="0" b="0"/>
+      </a:lnRef>
+      <a:fillRef idx="1">
+        <a:scrgbClr r="0" g="0" b="0"/>
+      </a:fillRef>
+      <a:effectRef idx="0">
+        <a:scrgbClr r="0" g="0" b="0"/>
+      </a:effectRef>
+      <a:fontRef idx="minor">
+        <a:schemeClr val="lt1"/>
+      </a:fontRef>
+    </dgm:style>
+  </dgm:styleLbl>
+  <dgm:styleLbl name="asst3">
+    <dgm:scene3d>
+      <a:camera prst="orthographicFront"/>
+      <a:lightRig rig="threePt" dir="t"/>
+    </dgm:scene3d>
+    <dgm:sp3d/>
+    <dgm:txPr/>
+    <dgm:style>
+      <a:lnRef idx="2">
+        <a:scrgbClr r="0" g="0" b="0"/>
+      </a:lnRef>
+      <a:fillRef idx="1">
+        <a:scrgbClr r="0" g="0" b="0"/>
+      </a:fillRef>
+      <a:effectRef idx="0">
+        <a:scrgbClr r="0" g="0" b="0"/>
+      </a:effectRef>
+      <a:fontRef idx="minor">
+        <a:schemeClr val="lt1"/>
+      </a:fontRef>
+    </dgm:style>
+  </dgm:styleLbl>
+  <dgm:styleLbl name="asst4">
+    <dgm:scene3d>
+      <a:camera prst="orthographicFront"/>
+      <a:lightRig rig="threePt" dir="t"/>
+    </dgm:scene3d>
+    <dgm:sp3d/>
+    <dgm:txPr/>
+    <dgm:style>
+      <a:lnRef idx="2">
+        <a:scrgbClr r="0" g="0" b="0"/>
+      </a:lnRef>
+      <a:fillRef idx="1">
+        <a:scrgbClr r="0" g="0" b="0"/>
+      </a:fillRef>
+      <a:effectRef idx="0">
+        <a:scrgbClr r="0" g="0" b="0"/>
+      </a:effectRef>
+      <a:fontRef idx="minor">
+        <a:schemeClr val="lt1"/>
+      </a:fontRef>
+    </dgm:style>
+  </dgm:styleLbl>
+  <dgm:styleLbl name="parChTrans2D1">
+    <dgm:scene3d>
+      <a:camera prst="orthographicFront"/>
+      <a:lightRig rig="threePt" dir="t"/>
+    </dgm:scene3d>
+    <dgm:sp3d/>
+    <dgm:txPr/>
+    <dgm:style>
+      <a:lnRef idx="2">
+        <a:scrgbClr r="0" g="0" b="0"/>
+      </a:lnRef>
+      <a:fillRef idx="1">
+        <a:scrgbClr r="0" g="0" b="0"/>
+      </a:fillRef>
+      <a:effectRef idx="0">
+        <a:scrgbClr r="0" g="0" b="0"/>
+      </a:effectRef>
+      <a:fontRef idx="minor">
+        <a:schemeClr val="lt1"/>
+      </a:fontRef>
+    </dgm:style>
+  </dgm:styleLbl>
+  <dgm:styleLbl name="parChTrans2D2">
+    <dgm:scene3d>
+      <a:camera prst="orthographicFront"/>
+      <a:lightRig rig="threePt" dir="t"/>
+    </dgm:scene3d>
+    <dgm:sp3d/>
+    <dgm:txPr/>
+    <dgm:style>
+      <a:lnRef idx="2">
+        <a:scrgbClr r="0" g="0" b="0"/>
+      </a:lnRef>
+      <a:fillRef idx="1">
+        <a:scrgbClr r="0" g="0" b="0"/>
+      </a:fillRef>
+      <a:effectRef idx="0">
+        <a:scrgbClr r="0" g="0" b="0"/>
+      </a:effectRef>
+      <a:fontRef idx="minor">
+        <a:schemeClr val="lt1"/>
+      </a:fontRef>
+    </dgm:style>
+  </dgm:styleLbl>
+  <dgm:styleLbl name="parChTrans2D3">
+    <dgm:scene3d>
+      <a:camera prst="orthographicFront"/>
+      <a:lightRig rig="threePt" dir="t"/>
+    </dgm:scene3d>
+    <dgm:sp3d/>
+    <dgm:txPr/>
+    <dgm:style>
+      <a:lnRef idx="2">
+        <a:scrgbClr r="0" g="0" b="0"/>
+      </a:lnRef>
+      <a:fillRef idx="1">
+        <a:scrgbClr r="0" g="0" b="0"/>
+      </a:fillRef>
+      <a:effectRef idx="0">
+        <a:scrgbClr r="0" g="0" b="0"/>
+      </a:effectRef>
+      <a:fontRef idx="minor">
+        <a:schemeClr val="lt1"/>
+      </a:fontRef>
+    </dgm:style>
+  </dgm:styleLbl>
+  <dgm:styleLbl name="parChTrans2D4">
+    <dgm:scene3d>
+      <a:camera prst="orthographicFront"/>
+      <a:lightRig rig="threePt" dir="t"/>
+    </dgm:scene3d>
+    <dgm:sp3d/>
+    <dgm:txPr/>
+    <dgm:style>
+      <a:lnRef idx="2">
+        <a:scrgbClr r="0" g="0" b="0"/>
+      </a:lnRef>
+      <a:fillRef idx="1">
+        <a:scrgbClr r="0" g="0" b="0"/>
+      </a:fillRef>
+      <a:effectRef idx="0">
+        <a:scrgbClr r="0" g="0" b="0"/>
+      </a:effectRef>
+      <a:fontRef idx="minor">
+        <a:schemeClr val="lt1"/>
+      </a:fontRef>
+    </dgm:style>
+  </dgm:styleLbl>
+  <dgm:styleLbl name="parChTrans1D1">
+    <dgm:scene3d>
+      <a:camera prst="orthographicFront"/>
+      <a:lightRig rig="threePt" dir="t"/>
+    </dgm:scene3d>
+    <dgm:sp3d/>
+    <dgm:txPr/>
+    <dgm:style>
+      <a:lnRef idx="2">
+        <a:scrgbClr r="0" g="0" b="0"/>
+      </a:lnRef>
+      <a:fillRef idx="0">
+        <a:scrgbClr r="0" g="0" b="0"/>
+      </a:fillRef>
+      <a:effectRef idx="0">
+        <a:scrgbClr r="0" g="0" b="0"/>
+      </a:effectRef>
+      <a:fontRef idx="minor"/>
+    </dgm:style>
+  </dgm:styleLbl>
+  <dgm:styleLbl name="parChTrans1D2">
+    <dgm:scene3d>
+      <a:camera prst="orthographicFront"/>
+      <a:lightRig rig="threePt" dir="t"/>
+    </dgm:scene3d>
+    <dgm:sp3d/>
+    <dgm:txPr/>
+    <dgm:style>
+      <a:lnRef idx="2">
+        <a:scrgbClr r="0" g="0" b="0"/>
+      </a:lnRef>
+      <a:fillRef idx="0">
+        <a:scrgbClr r="0" g="0" b="0"/>
+      </a:fillRef>
+      <a:effectRef idx="0">
+        <a:scrgbClr r="0" g="0" b="0"/>
+      </a:effectRef>
+      <a:fontRef idx="minor"/>
+    </dgm:style>
+  </dgm:styleLbl>
+  <dgm:styleLbl name="parChTrans1D3">
+    <dgm:scene3d>
+      <a:camera prst="orthographicFront"/>
+      <a:lightRig rig="threePt" dir="t"/>
+    </dgm:scene3d>
+    <dgm:sp3d/>
+    <dgm:txPr/>
+    <dgm:style>
+      <a:lnRef idx="2">
+        <a:scrgbClr r="0" g="0" b="0"/>
+      </a:lnRef>
+      <a:fillRef idx="0">
+        <a:scrgbClr r="0" g="0" b="0"/>
+      </a:fillRef>
+      <a:effectRef idx="0">
+        <a:scrgbClr r="0" g="0" b="0"/>
+      </a:effectRef>
+      <a:fontRef idx="minor"/>
+    </dgm:style>
+  </dgm:styleLbl>
+  <dgm:styleLbl name="parChTrans1D4">
+    <dgm:scene3d>
+      <a:camera prst="orthographicFront"/>
+      <a:lightRig rig="threePt" dir="t"/>
+    </dgm:scene3d>
+    <dgm:sp3d/>
+    <dgm:txPr/>
+    <dgm:style>
+      <a:lnRef idx="2">
+        <a:scrgbClr r="0" g="0" b="0"/>
+      </a:lnRef>
+      <a:fillRef idx="0">
+        <a:scrgbClr r="0" g="0" b="0"/>
+      </a:fillRef>
+      <a:effectRef idx="0">
+        <a:scrgbClr r="0" g="0" b="0"/>
+      </a:effectRef>
+      <a:fontRef idx="minor"/>
+    </dgm:style>
+  </dgm:styleLbl>
+  <dgm:styleLbl name="fgAcc1">
+    <dgm:scene3d>
+      <a:camera prst="orthographicFront"/>
+      <a:lightRig rig="threePt" dir="t"/>
+    </dgm:scene3d>
+    <dgm:sp3d/>
+    <dgm:txPr/>
+    <dgm:style>
+      <a:lnRef idx="2">
+        <a:scrgbClr r="0" g="0" b="0"/>
+      </a:lnRef>
+      <a:fillRef idx="1">
+        <a:scrgbClr r="0" g="0" b="0"/>
+      </a:fillRef>
+      <a:effectRef idx="0">
+        <a:scrgbClr r="0" g="0" b="0"/>
+      </a:effectRef>
+      <a:fontRef idx="minor"/>
+    </dgm:style>
+  </dgm:styleLbl>
+  <dgm:styleLbl name="conFgAcc1">
+    <dgm:scene3d>
+      <a:camera prst="orthographicFront"/>
+      <a:lightRig rig="threePt" dir="t"/>
+    </dgm:scene3d>
+    <dgm:sp3d/>
+    <dgm:txPr/>
+    <dgm:style>
+      <a:lnRef idx="2">
+        <a:scrgbClr r="0" g="0" b="0"/>
+      </a:lnRef>
+      <a:fillRef idx="1">
+        <a:scrgbClr r="0" g="0" b="0"/>
+      </a:fillRef>
+      <a:effectRef idx="0">
+        <a:scrgbClr r="0" g="0" b="0"/>
+      </a:effectRef>
+      <a:fontRef idx="minor"/>
+    </dgm:style>
+  </dgm:styleLbl>
+  <dgm:styleLbl name="alignAcc1">
+    <dgm:scene3d>
+      <a:camera prst="orthographicFront"/>
+      <a:lightRig rig="threePt" dir="t"/>
+    </dgm:scene3d>
+    <dgm:sp3d/>
+    <dgm:txPr/>
+    <dgm:style>
+      <a:lnRef idx="2">
+        <a:scrgbClr r="0" g="0" b="0"/>
+      </a:lnRef>
+      <a:fillRef idx="1">
+        <a:scrgbClr r="0" g="0" b="0"/>
+      </a:fillRef>
+      <a:effectRef idx="0">
+        <a:scrgbClr r="0" g="0" b="0"/>
+      </a:effectRef>
+      <a:fontRef idx="minor"/>
+    </dgm:style>
+  </dgm:styleLbl>
+  <dgm:styleLbl name="trAlignAcc1">
+    <dgm:scene3d>
+      <a:camera prst="orthographicFront"/>
+      <a:lightRig rig="threePt" dir="t"/>
+    </dgm:scene3d>
+    <dgm:sp3d/>
+    <dgm:txPr/>
+    <dgm:style>
+      <a:lnRef idx="1">
+        <a:scrgbClr r="0" g="0" b="0"/>
+      </a:lnRef>
+      <a:fillRef idx="1">
+        <a:scrgbClr r="0" g="0" b="0"/>
+      </a:fillRef>
+      <a:effectRef idx="0">
+        <a:scrgbClr r="0" g="0" b="0"/>
+      </a:effectRef>
+      <a:fontRef idx="minor"/>
+    </dgm:style>
+  </dgm:styleLbl>
+  <dgm:styleLbl name="bgAcc1">
+    <dgm:scene3d>
+      <a:camera prst="orthographicFront"/>
+      <a:lightRig rig="threePt" dir="t"/>
+    </dgm:scene3d>
+    <dgm:sp3d/>
+    <dgm:txPr/>
+    <dgm:style>
+      <a:lnRef idx="2">
+        <a:scrgbClr r="0" g="0" b="0"/>
+      </a:lnRef>
+      <a:fillRef idx="1">
+        <a:scrgbClr r="0" g="0" b="0"/>
+      </a:fillRef>
+      <a:effectRef idx="0">
+        <a:scrgbClr r="0" g="0" b="0"/>
+      </a:effectRef>
+      <a:fontRef idx="minor"/>
+    </dgm:style>
+  </dgm:styleLbl>
+  <dgm:styleLbl name="solidFgAcc1">
+    <dgm:scene3d>
+      <a:camera prst="orthographicFront"/>
+      <a:lightRig rig="threePt" dir="t"/>
+    </dgm:scene3d>
+    <dgm:sp3d/>
+    <dgm:txPr/>
+    <dgm:style>
+      <a:lnRef idx="2">
+        <a:scrgbClr r="0" g="0" b="0"/>
+      </a:lnRef>
+      <a:fillRef idx="1">
+        <a:scrgbClr r="0" g="0" b="0"/>
+      </a:fillRef>
+      <a:effectRef idx="0">
+        <a:scrgbClr r="0" g="0" b="0"/>
+      </a:effectRef>
+      <a:fontRef idx="minor"/>
+    </dgm:style>
+  </dgm:styleLbl>
+  <dgm:styleLbl name="solidAlignAcc1">
+    <dgm:scene3d>
+      <a:camera prst="orthographicFront"/>
+      <a:lightRig rig="threePt" dir="t"/>
+    </dgm:scene3d>
+    <dgm:sp3d/>
+    <dgm:txPr/>
+    <dgm:style>
+      <a:lnRef idx="2">
+        <a:scrgbClr r="0" g="0" b="0"/>
+      </a:lnRef>
+      <a:fillRef idx="1">
+        <a:scrgbClr r="0" g="0" b="0"/>
+      </a:fillRef>
+      <a:effectRef idx="0">
+        <a:scrgbClr r="0" g="0" b="0"/>
+      </a:effectRef>
+      <a:fontRef idx="minor"/>
+    </dgm:style>
+  </dgm:styleLbl>
+  <dgm:styleLbl name="solidBgAcc1">
+    <dgm:scene3d>
+      <a:camera prst="orthographicFront"/>
+      <a:lightRig rig="threePt" dir="t"/>
+    </dgm:scene3d>
+    <dgm:sp3d/>
+    <dgm:txPr/>
+    <dgm:style>
+      <a:lnRef idx="2">
+        <a:scrgbClr r="0" g="0" b="0"/>
+      </a:lnRef>
+      <a:fillRef idx="1">
+        <a:scrgbClr r="0" g="0" b="0"/>
+      </a:fillRef>
+      <a:effectRef idx="0">
+        <a:scrgbClr r="0" g="0" b="0"/>
+      </a:effectRef>
+      <a:fontRef idx="minor"/>
+    </dgm:style>
+  </dgm:styleLbl>
+  <dgm:styleLbl name="fgAccFollowNode1">
+    <dgm:scene3d>
+      <a:camera prst="orthographicFront"/>
+      <a:lightRig rig="threePt" dir="t"/>
+    </dgm:scene3d>
+    <dgm:sp3d/>
+    <dgm:txPr/>
+    <dgm:style>
+      <a:lnRef idx="2">
+        <a:scrgbClr r="0" g="0" b="0"/>
+      </a:lnRef>
+      <a:fillRef idx="1">
+        <a:scrgbClr r="0" g="0" b="0"/>
+      </a:fillRef>
+      <a:effectRef idx="0">
+        <a:scrgbClr r="0" g="0" b="0"/>
+      </a:effectRef>
+      <a:fontRef idx="minor"/>
+    </dgm:style>
+  </dgm:styleLbl>
+  <dgm:styleLbl name="alignAccFollowNode1">
+    <dgm:scene3d>
+      <a:camera prst="orthographicFront"/>
+      <a:lightRig rig="threePt" dir="t"/>
+    </dgm:scene3d>
+    <dgm:sp3d/>
+    <dgm:txPr/>
+    <dgm:style>
+      <a:lnRef idx="2">
+        <a:scrgbClr r="0" g="0" b="0"/>
+      </a:lnRef>
+      <a:fillRef idx="1">
+        <a:scrgbClr r="0" g="0" b="0"/>
+      </a:fillRef>
+      <a:effectRef idx="0">
+        <a:scrgbClr r="0" g="0" b="0"/>
+      </a:effectRef>
+      <a:fontRef idx="minor"/>
+    </dgm:style>
+  </dgm:styleLbl>
+  <dgm:styleLbl name="bgAccFollowNode1">
+    <dgm:scene3d>
+      <a:camera prst="orthographicFront"/>
+      <a:lightRig rig="threePt" dir="t"/>
+    </dgm:scene3d>
+    <dgm:sp3d/>
+    <dgm:txPr/>
+    <dgm:style>
+      <a:lnRef idx="2">
+        <a:scrgbClr r="0" g="0" b="0"/>
+      </a:lnRef>
+      <a:fillRef idx="1">
+        <a:scrgbClr r="0" g="0" b="0"/>
+      </a:fillRef>
+      <a:effectRef idx="0">
+        <a:scrgbClr r="0" g="0" b="0"/>
+      </a:effectRef>
+      <a:fontRef idx="minor"/>
+    </dgm:style>
+  </dgm:styleLbl>
+  <dgm:styleLbl name="fgAcc0">
+    <dgm:scene3d>
+      <a:camera prst="orthographicFront"/>
+      <a:lightRig rig="threePt" dir="t"/>
+    </dgm:scene3d>
+    <dgm:sp3d/>
+    <dgm:txPr/>
+    <dgm:style>
+      <a:lnRef idx="2">
+        <a:scrgbClr r="0" g="0" b="0"/>
+      </a:lnRef>
+      <a:fillRef idx="1">
+        <a:scrgbClr r="0" g="0" b="0"/>
+      </a:fillRef>
+      <a:effectRef idx="0">
+        <a:scrgbClr r="0" g="0" b="0"/>
+      </a:effectRef>
+      <a:fontRef idx="minor"/>
+    </dgm:style>
+  </dgm:styleLbl>
+  <dgm:styleLbl name="fgAcc2">
+    <dgm:scene3d>
+      <a:camera prst="orthographicFront"/>
+      <a:lightRig rig="threePt" dir="t"/>
+    </dgm:scene3d>
+    <dgm:sp3d/>
+    <dgm:txPr/>
+    <dgm:style>
+      <a:lnRef idx="2">
+        <a:scrgbClr r="0" g="0" b="0"/>
+      </a:lnRef>
+      <a:fillRef idx="1">
+        <a:scrgbClr r="0" g="0" b="0"/>
+      </a:fillRef>
+      <a:effectRef idx="0">
+        <a:scrgbClr r="0" g="0" b="0"/>
+      </a:effectRef>
+      <a:fontRef idx="minor"/>
+    </dgm:style>
+  </dgm:styleLbl>
+  <dgm:styleLbl name="fgAcc3">
+    <dgm:scene3d>
+      <a:camera prst="orthographicFront"/>
+      <a:lightRig rig="threePt" dir="t"/>
+    </dgm:scene3d>
+    <dgm:sp3d/>
+    <dgm:txPr/>
+    <dgm:style>
+      <a:lnRef idx="2">
+        <a:scrgbClr r="0" g="0" b="0"/>
+      </a:lnRef>
+      <a:fillRef idx="1">
+        <a:scrgbClr r="0" g="0" b="0"/>
+      </a:fillRef>
+      <a:effectRef idx="0">
+        <a:scrgbClr r="0" g="0" b="0"/>
+      </a:effectRef>
+      <a:fontRef idx="minor"/>
+    </dgm:style>
+  </dgm:styleLbl>
+  <dgm:styleLbl name="fgAcc4">
+    <dgm:scene3d>
+      <a:camera prst="orthographicFront"/>
+      <a:lightRig rig="threePt" dir="t"/>
+    </dgm:scene3d>
+    <dgm:sp3d/>
+    <dgm:txPr/>
+    <dgm:style>
+      <a:lnRef idx="2">
+        <a:scrgbClr r="0" g="0" b="0"/>
+      </a:lnRef>
+      <a:fillRef idx="1">
+        <a:scrgbClr r="0" g="0" b="0"/>
+      </a:fillRef>
+      <a:effectRef idx="0">
+        <a:scrgbClr r="0" g="0" b="0"/>
+      </a:effectRef>
+      <a:fontRef idx="minor"/>
+    </dgm:style>
+  </dgm:styleLbl>
+  <dgm:styleLbl name="bgShp">
+    <dgm:scene3d>
+      <a:camera prst="orthographicFront"/>
+      <a:lightRig rig="threePt" dir="t"/>
+    </dgm:scene3d>
+    <dgm:sp3d/>
+    <dgm:txPr/>
+    <dgm:style>
+      <a:lnRef idx="0">
+        <a:scrgbClr r="0" g="0" b="0"/>
+      </a:lnRef>
+      <a:fillRef idx="1">
+        <a:scrgbClr r="0" g="0" b="0"/>
+      </a:fillRef>
+      <a:effectRef idx="0">
+        <a:scrgbClr r="0" g="0" b="0"/>
+      </a:effectRef>
+      <a:fontRef idx="minor"/>
+    </dgm:style>
+  </dgm:styleLbl>
+  <dgm:styleLbl name="dkBgShp">
+    <dgm:scene3d>
+      <a:camera prst="orthographicFront"/>
+      <a:lightRig rig="threePt" dir="t"/>
+    </dgm:scene3d>
+    <dgm:sp3d/>
+    <dgm:txPr/>
+    <dgm:style>
+      <a:lnRef idx="0">
+        <a:scrgbClr r="0" g="0" b="0"/>
+      </a:lnRef>
+      <a:fillRef idx="1">
+        <a:scrgbClr r="0" g="0" b="0"/>
+      </a:fillRef>
+      <a:effectRef idx="0">
+        <a:scrgbClr r="0" g="0" b="0"/>
+      </a:effectRef>
+      <a:fontRef idx="minor"/>
+    </dgm:style>
+  </dgm:styleLbl>
+  <dgm:styleLbl name="trBgShp">
+    <dgm:scene3d>
+      <a:camera prst="orthographicFront"/>
+      <a:lightRig rig="threePt" dir="t"/>
+    </dgm:scene3d>
+    <dgm:sp3d/>
+    <dgm:txPr/>
+    <dgm:style>
+      <a:lnRef idx="0">
+        <a:scrgbClr r="0" g="0" b="0"/>
+      </a:lnRef>
+      <a:fillRef idx="1">
+        <a:scrgbClr r="0" g="0" b="0"/>
+      </a:fillRef>
+      <a:effectRef idx="0">
+        <a:scrgbClr r="0" g="0" b="0"/>
+      </a:effectRef>
+      <a:fontRef idx="minor"/>
+    </dgm:style>
+  </dgm:styleLbl>
+  <dgm:styleLbl name="fgShp">
+    <dgm:scene3d>
+      <a:camera prst="orthographicFront"/>
+      <a:lightRig rig="threePt" dir="t"/>
+    </dgm:scene3d>
+    <dgm:sp3d/>
+    <dgm:txPr/>
+    <dgm:style>
+      <a:lnRef idx="2">
+        <a:scrgbClr r="0" g="0" b="0"/>
+      </a:lnRef>
+      <a:fillRef idx="1">
+        <a:scrgbClr r="0" g="0" b="0"/>
+      </a:fillRef>
+      <a:effectRef idx="0">
+        <a:scrgbClr r="0" g="0" b="0"/>
+      </a:effectRef>
+      <a:fontRef idx="minor"/>
+    </dgm:style>
+  </dgm:styleLbl>
+  <dgm:styleLbl name="revTx">
+    <dgm:scene3d>
+      <a:camera prst="orthographicFront"/>
+      <a:lightRig rig="threePt" dir="t"/>
+    </dgm:scene3d>
+    <dgm:sp3d/>
+    <dgm:txPr/>
+    <dgm:style>
+      <a:lnRef idx="0">
+        <a:scrgbClr r="0" g="0" b="0"/>
+      </a:lnRef>
+      <a:fillRef idx="0">
+        <a:scrgbClr r="0" g="0" b="0"/>
+      </a:fillRef>
+      <a:effectRef idx="0">
+        <a:scrgbClr r="0" g="0" b="0"/>
+      </a:effectRef>
+      <a:fontRef idx="minor"/>
+    </dgm:style>
+  </dgm:styleLbl>
+</dgm:styleDef>
+</file>
+
 <file path=word/theme/theme1.xml><?xml version="1.0" encoding="utf-8"?>
 <a:theme xmlns:a="http://schemas.openxmlformats.org/drawingml/2006/main" name="Office Theme">
   <a:themeElements>
@@ -4878,7 +9210,7 @@
 </file>
 
 <file path=customXml/itemProps1.xml><?xml version="1.0" encoding="utf-8"?>
-<ds:datastoreItem xmlns:ds="http://schemas.openxmlformats.org/officeDocument/2006/customXml" ds:itemID="{5AC307EB-2C2F-4F1C-856C-9E895C94848D}">
+<ds:datastoreItem xmlns:ds="http://schemas.openxmlformats.org/officeDocument/2006/customXml" ds:itemID="{26D5106A-CC9C-4313-9EA1-BE52F85242F3}">
   <ds:schemaRefs>
     <ds:schemaRef ds:uri="http://schemas.openxmlformats.org/officeDocument/2006/bibliography"/>
   </ds:schemaRefs>
